--- a/stm32_D-Think_M50使用说明v1.1.docx
+++ b/stm32_D-Think_M50使用说明v1.1.docx
@@ -1,17 +1,17 @@
 
 <file path=word/document.xml><?xml version="1.0" encoding="utf-8"?>
-<w:document xmlns:wpc="http://schemas.microsoft.com/office/word/2010/wordprocessingCanvas" xmlns:mc="http://schemas.openxmlformats.org/markup-compatibility/2006" xmlns:o="urn:schemas-microsoft-com:office:office" xmlns:r="http://schemas.openxmlformats.org/officeDocument/2006/relationships" xmlns:m="http://schemas.openxmlformats.org/officeDocument/2006/math" xmlns:v="urn:schemas-microsoft-com:vml" xmlns:wp14="http://schemas.microsoft.com/office/word/2010/wordprocessingDrawing" xmlns:wp="http://schemas.openxmlformats.org/drawingml/2006/wordprocessingDrawing" xmlns:w10="urn:schemas-microsoft-com:office:word" xmlns:w="http://schemas.openxmlformats.org/wordprocessingml/2006/main" xmlns:w14="http://schemas.microsoft.com/office/word/2010/wordml" xmlns:w15="http://schemas.microsoft.com/office/word/2012/wordml" xmlns:wpg="http://schemas.microsoft.com/office/word/2010/wordprocessingGroup" xmlns:wpi="http://schemas.microsoft.com/office/word/2010/wordprocessingInk" xmlns:wne="http://schemas.microsoft.com/office/word/2006/wordml" xmlns:wps="http://schemas.microsoft.com/office/word/2010/wordprocessingShape" mc:Ignorable="w14 w15 wp14">
+<w:document xmlns:wpc="http://schemas.microsoft.com/office/word/2010/wordprocessingCanvas" xmlns:mo="http://schemas.microsoft.com/office/mac/office/2008/main" xmlns:mc="http://schemas.openxmlformats.org/markup-compatibility/2006" xmlns:mv="urn:schemas-microsoft-com:mac:vml" xmlns:o="urn:schemas-microsoft-com:office:office" xmlns:r="http://schemas.openxmlformats.org/officeDocument/2006/relationships" xmlns:m="http://schemas.openxmlformats.org/officeDocument/2006/math" xmlns:v="urn:schemas-microsoft-com:vml" xmlns:wp14="http://schemas.microsoft.com/office/word/2010/wordprocessingDrawing" xmlns:wp="http://schemas.openxmlformats.org/drawingml/2006/wordprocessingDrawing" xmlns:w10="urn:schemas-microsoft-com:office:word" xmlns:w="http://schemas.openxmlformats.org/wordprocessingml/2006/main" xmlns:w14="http://schemas.microsoft.com/office/word/2010/wordml" xmlns:wpg="http://schemas.microsoft.com/office/word/2010/wordprocessingGroup" xmlns:wpi="http://schemas.microsoft.com/office/word/2010/wordprocessingInk" xmlns:wne="http://schemas.microsoft.com/office/word/2006/wordml" xmlns:wps="http://schemas.microsoft.com/office/word/2010/wordprocessingShape" mc:Ignorable="w14 wp14">
   <w:body>
     <w:p>
       <w:pPr>
         <w:pStyle w:val="a5"/>
         <w:rPr>
-          <w:rStyle w:val="a7"/>
-        </w:rPr>
-      </w:pPr>
-      <w:r>
-        <w:rPr>
-          <w:rStyle w:val="a7"/>
+          <w:rStyle w:val="a8"/>
+        </w:rPr>
+      </w:pPr>
+      <w:r>
+        <w:rPr>
+          <w:rStyle w:val="a8"/>
         </w:rPr>
         <w:t>使用说明</w:t>
       </w:r>
@@ -77,6 +77,7 @@
         </w:rPr>
         <w:t>本例程对正点原子的</w:t>
       </w:r>
+      <w:proofErr w:type="spellStart"/>
       <w:r>
         <w:rPr>
           <w:rFonts w:hint="eastAsia"/>
@@ -86,6 +87,7 @@
       <w:r>
         <w:t>sart.c</w:t>
       </w:r>
+      <w:proofErr w:type="spellEnd"/>
       <w:r>
         <w:t>文件进行了修改</w:t>
       </w:r>
@@ -114,8 +116,13 @@
         </w:rPr>
         <w:t>增加了</w:t>
       </w:r>
-      <w:r>
-        <w:t>uart_send_mydata()</w:t>
+      <w:proofErr w:type="spellStart"/>
+      <w:r>
+        <w:t>uart_send_mydata</w:t>
+      </w:r>
+      <w:proofErr w:type="spellEnd"/>
+      <w:r>
+        <w:t>()</w:t>
       </w:r>
       <w:r>
         <w:rPr>
@@ -123,8 +130,13 @@
         </w:rPr>
         <w:t>;</w:t>
       </w:r>
-      <w:r>
-        <w:t>uart_receive_mydata()</w:t>
+      <w:proofErr w:type="spellStart"/>
+      <w:r>
+        <w:t>uart_receive_mydata</w:t>
+      </w:r>
+      <w:proofErr w:type="spellEnd"/>
+      <w:r>
+        <w:t>()</w:t>
       </w:r>
       <w:r>
         <w:t>两个函数</w:t>
@@ -185,12 +197,14 @@
         </w:rPr>
         <w:t>针对读卡器的使用，在</w:t>
       </w:r>
+      <w:proofErr w:type="spellStart"/>
       <w:r>
         <w:rPr>
           <w:rFonts w:hint="eastAsia"/>
         </w:rPr>
         <w:t>rfid.c</w:t>
       </w:r>
+      <w:proofErr w:type="spellEnd"/>
       <w:r>
         <w:rPr>
           <w:rFonts w:hint="eastAsia"/>
@@ -204,7 +218,15 @@
         <w:ind w:left="360" w:firstLineChars="0" w:firstLine="0"/>
       </w:pPr>
       <w:r>
-        <w:t>u8 RFID_Init(void);//</w:t>
+        <w:t xml:space="preserve">u8 </w:t>
+      </w:r>
+      <w:proofErr w:type="spellStart"/>
+      <w:r>
+        <w:t>RFID_Init</w:t>
+      </w:r>
+      <w:proofErr w:type="spellEnd"/>
+      <w:r>
+        <w:t>(void);//</w:t>
       </w:r>
       <w:r>
         <w:t>初始化读卡器</w:t>
@@ -231,19 +253,19 @@
         <w:rPr>
           <w:rFonts w:hint="eastAsia"/>
         </w:rPr>
+        <w:t>0</w:t>
+      </w:r>
+      <w:r>
+        <w:rPr>
+          <w:rFonts w:hint="eastAsia"/>
+        </w:rPr>
+        <w:t>初始化成功，返回</w:t>
+      </w:r>
+      <w:r>
+        <w:rPr>
+          <w:rFonts w:hint="eastAsia"/>
+        </w:rPr>
         <w:t>1</w:t>
-      </w:r>
-      <w:r>
-        <w:rPr>
-          <w:rFonts w:hint="eastAsia"/>
-        </w:rPr>
-        <w:t>初始化成功，返回</w:t>
-      </w:r>
-      <w:r>
-        <w:rPr>
-          <w:rFonts w:hint="eastAsia"/>
-        </w:rPr>
-        <w:t>0</w:t>
       </w:r>
       <w:r>
         <w:rPr>
@@ -258,7 +280,15 @@
         <w:ind w:left="360" w:firstLineChars="0" w:firstLine="0"/>
       </w:pPr>
       <w:r>
-        <w:t>u8 GET_UID(u8 *uid);//</w:t>
+        <w:t>u8 GET_UID(u8 *</w:t>
+      </w:r>
+      <w:proofErr w:type="spellStart"/>
+      <w:r>
+        <w:t>uid</w:t>
+      </w:r>
+      <w:proofErr w:type="spellEnd"/>
+      <w:r>
+        <w:t>);//</w:t>
       </w:r>
       <w:r>
         <w:rPr>
@@ -266,9 +296,11 @@
         </w:rPr>
         <w:t>获取</w:t>
       </w:r>
+      <w:proofErr w:type="spellStart"/>
       <w:r>
         <w:t>rfid</w:t>
       </w:r>
+      <w:proofErr w:type="spellEnd"/>
       <w:r>
         <w:t>卡片的</w:t>
       </w:r>
@@ -288,31 +320,31 @@
         <w:rPr>
           <w:rFonts w:hint="eastAsia"/>
         </w:rPr>
+        <w:t>0</w:t>
+      </w:r>
+      <w:r>
+        <w:rPr>
+          <w:rFonts w:hint="eastAsia"/>
+        </w:rPr>
+        <w:t>读</w:t>
+      </w:r>
+      <w:r>
+        <w:rPr>
+          <w:rFonts w:hint="eastAsia"/>
+        </w:rPr>
+        <w:t>UID</w:t>
+      </w:r>
+      <w:r>
+        <w:rPr>
+          <w:rFonts w:hint="eastAsia"/>
+        </w:rPr>
+        <w:t>成功，返回</w:t>
+      </w:r>
+      <w:r>
+        <w:rPr>
+          <w:rFonts w:hint="eastAsia"/>
+        </w:rPr>
         <w:t>1</w:t>
-      </w:r>
-      <w:r>
-        <w:rPr>
-          <w:rFonts w:hint="eastAsia"/>
-        </w:rPr>
-        <w:t>读</w:t>
-      </w:r>
-      <w:r>
-        <w:rPr>
-          <w:rFonts w:hint="eastAsia"/>
-        </w:rPr>
-        <w:t>UID</w:t>
-      </w:r>
-      <w:r>
-        <w:rPr>
-          <w:rFonts w:hint="eastAsia"/>
-        </w:rPr>
-        <w:t>成功，返回</w:t>
-      </w:r>
-      <w:r>
-        <w:rPr>
-          <w:rFonts w:hint="eastAsia"/>
-        </w:rPr>
-        <w:t>0</w:t>
       </w:r>
       <w:r>
         <w:rPr>
@@ -343,9 +375,11 @@
       <w:r>
         <w:t>已知</w:t>
       </w:r>
+      <w:proofErr w:type="spellStart"/>
       <w:r>
         <w:t>rfid</w:t>
       </w:r>
+      <w:proofErr w:type="spellEnd"/>
       <w:r>
         <w:t>卡片的</w:t>
       </w:r>
@@ -389,19 +423,19 @@
         <w:rPr>
           <w:rFonts w:hint="eastAsia"/>
         </w:rPr>
+        <w:t>0</w:t>
+      </w:r>
+      <w:r>
+        <w:rPr>
+          <w:rFonts w:hint="eastAsia"/>
+        </w:rPr>
+        <w:t>读取成功，返回</w:t>
+      </w:r>
+      <w:r>
+        <w:rPr>
+          <w:rFonts w:hint="eastAsia"/>
+        </w:rPr>
         <w:t>1</w:t>
-      </w:r>
-      <w:r>
-        <w:rPr>
-          <w:rFonts w:hint="eastAsia"/>
-        </w:rPr>
-        <w:t>读取成功，返回</w:t>
-      </w:r>
-      <w:r>
-        <w:rPr>
-          <w:rFonts w:hint="eastAsia"/>
-        </w:rPr>
-        <w:t>0</w:t>
       </w:r>
       <w:r>
         <w:rPr>
@@ -415,10 +449,18 @@
         <w:ind w:firstLine="360"/>
       </w:pPr>
       <w:r>
-        <w:t>u8 RFID_Disablean</w:t>
-      </w:r>
-      <w:r>
-        <w:t>tenna(void);//</w:t>
+        <w:t xml:space="preserve">u8 </w:t>
+      </w:r>
+      <w:proofErr w:type="spellStart"/>
+      <w:r>
+        <w:t>RFID_Disablean</w:t>
+      </w:r>
+      <w:r>
+        <w:t>tenna</w:t>
+      </w:r>
+      <w:proofErr w:type="spellEnd"/>
+      <w:r>
+        <w:t>(void);//</w:t>
       </w:r>
       <w:r>
         <w:t>关闭天线</w:t>
@@ -445,20 +487,22 @@
         <w:rPr>
           <w:rFonts w:hint="eastAsia"/>
         </w:rPr>
+        <w:t>0</w:t>
+      </w:r>
+      <w:r>
+        <w:rPr>
+          <w:rFonts w:hint="eastAsia"/>
+        </w:rPr>
+        <w:t>关闭成功，返回</w:t>
+      </w:r>
+      <w:r>
+        <w:rPr>
+          <w:rFonts w:hint="eastAsia"/>
+        </w:rPr>
         <w:t>1</w:t>
       </w:r>
-      <w:r>
-        <w:rPr>
-          <w:rFonts w:hint="eastAsia"/>
-        </w:rPr>
-        <w:t>关闭成功，返回</w:t>
-      </w:r>
-      <w:r>
-        <w:rPr>
-          <w:rFonts w:hint="eastAsia"/>
-        </w:rPr>
-        <w:t>.</w:t>
-      </w:r>
+      <w:bookmarkStart w:id="0" w:name="_GoBack"/>
+      <w:bookmarkEnd w:id="0"/>
       <w:r>
         <w:rPr>
           <w:rFonts w:hint="eastAsia"/>
@@ -603,7 +647,6 @@
     <w:p>
       <w:pPr>
         <w:rPr>
-          <w:rFonts w:hint="eastAsia"/>
           <w:color w:val="FF0000"/>
         </w:rPr>
       </w:pPr>
@@ -677,11 +720,9 @@
     <w:p>
       <w:pPr>
         <w:rPr>
-          <w:rFonts w:hint="eastAsia"/>
-          <w:color w:val="FF0000"/>
-        </w:rPr>
-      </w:pPr>
-      <w:bookmarkStart w:id="0" w:name="_GoBack"/>
+          <w:color w:val="FF0000"/>
+        </w:rPr>
+      </w:pPr>
       <w:r>
         <w:rPr>
           <w:noProof/>
@@ -689,7 +730,7 @@
         <mc:AlternateContent>
           <mc:Choice Requires="wps">
             <w:drawing>
-              <wp:anchor distT="0" distB="0" distL="114300" distR="114300" simplePos="0" relativeHeight="251663360" behindDoc="0" locked="0" layoutInCell="1" allowOverlap="1" wp14:anchorId="0BF9CB3B" wp14:editId="08F6480A">
+              <wp:anchor distT="0" distB="0" distL="114300" distR="114300" simplePos="0" relativeHeight="251663360" behindDoc="0" locked="0" layoutInCell="1" allowOverlap="1" wp14:anchorId="066C6B97" wp14:editId="08683EB9">
                 <wp:simplePos x="0" y="0"/>
                 <wp:positionH relativeFrom="column">
                   <wp:posOffset>200025</wp:posOffset>
@@ -752,7 +793,7 @@
               </wp:anchor>
             </w:drawing>
           </mc:Choice>
-          <mc:Fallback>
+          <mc:Fallback xmlns:w15="http://schemas.microsoft.com/office/word/2012/wordml">
             <w:pict>
               <v:oval w14:anchorId="7958D167" id="椭圆 5" o:spid="_x0000_s1026" style="position:absolute;left:0;text-align:left;margin-left:15.75pt;margin-top:39pt;width:141.75pt;height:23.25pt;z-index:251663360;visibility:visible;mso-wrap-style:square;mso-width-percent:0;mso-wrap-distance-left:9pt;mso-wrap-distance-top:0;mso-wrap-distance-right:9pt;mso-wrap-distance-bottom:0;mso-position-horizontal:absolute;mso-position-horizontal-relative:text;mso-position-vertical:absolute;mso-position-vertical-relative:text;mso-width-percent:0;mso-width-relative:margin;v-text-anchor:middle" o:gfxdata="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" filled="f" strokecolor="red" strokeweight="1pt">
                 <v:stroke joinstyle="miter"/>
@@ -761,14 +802,13 @@
           </mc:Fallback>
         </mc:AlternateContent>
       </w:r>
-      <w:bookmarkEnd w:id="0"/>
       <w:r>
         <w:rPr>
           <w:noProof/>
           <w:color w:val="FF0000"/>
         </w:rPr>
         <w:drawing>
-          <wp:inline distT="0" distB="0" distL="0" distR="0" wp14:anchorId="77DBB6FF" wp14:editId="43084CBF">
+          <wp:inline distT="0" distB="0" distL="0" distR="0" wp14:anchorId="223B01E5" wp14:editId="4CC47AFE">
             <wp:extent cx="3285714" cy="1323810"/>
             <wp:effectExtent l="0" t="0" r="0" b="0"/>
             <wp:docPr id="1" name="图片 1"/>
@@ -783,7 +823,7 @@
                     <pic:cNvPicPr/>
                   </pic:nvPicPr>
                   <pic:blipFill>
-                    <a:blip r:embed="rId6"/>
+                    <a:blip r:embed="rId7"/>
                     <a:stretch>
                       <a:fillRect/>
                     </a:stretch>
@@ -829,6 +869,7 @@
         </w:rPr>
         <w:t>每个函数中</w:t>
       </w:r>
+      <w:proofErr w:type="spellStart"/>
       <w:r>
         <w:rPr>
           <w:color w:val="FF0000"/>
@@ -842,6 +883,7 @@
         </w:rPr>
         <w:t>_ms</w:t>
       </w:r>
+      <w:proofErr w:type="spellEnd"/>
       <w:r>
         <w:rPr>
           <w:rFonts w:hint="eastAsia"/>
@@ -895,7 +937,6 @@
     <w:p>
       <w:pPr>
         <w:rPr>
-          <w:rFonts w:hint="eastAsia"/>
           <w:color w:val="FF0000"/>
         </w:rPr>
       </w:pPr>
@@ -907,7 +948,7 @@
         <mc:AlternateContent>
           <mc:Choice Requires="wps">
             <w:drawing>
-              <wp:anchor distT="0" distB="0" distL="114300" distR="114300" simplePos="0" relativeHeight="251661312" behindDoc="0" locked="0" layoutInCell="1" allowOverlap="1" wp14:anchorId="6967495E" wp14:editId="3A76997A">
+              <wp:anchor distT="0" distB="0" distL="114300" distR="114300" simplePos="0" relativeHeight="251661312" behindDoc="0" locked="0" layoutInCell="1" allowOverlap="1" wp14:anchorId="28AF4315" wp14:editId="66AD4A2D">
                 <wp:simplePos x="0" y="0"/>
                 <wp:positionH relativeFrom="column">
                   <wp:posOffset>1028700</wp:posOffset>
@@ -967,7 +1008,7 @@
               </wp:anchor>
             </w:drawing>
           </mc:Choice>
-          <mc:Fallback>
+          <mc:Fallback xmlns:w15="http://schemas.microsoft.com/office/word/2012/wordml">
             <w:pict>
               <v:oval w14:anchorId="71B58FDE" id="椭圆 4" o:spid="_x0000_s1026" style="position:absolute;left:0;text-align:left;margin-left:81pt;margin-top:203.25pt;width:42pt;height:23.25pt;z-index:251661312;visibility:visible;mso-wrap-style:square;mso-wrap-distance-left:9pt;mso-wrap-distance-top:0;mso-wrap-distance-right:9pt;mso-wrap-distance-bottom:0;mso-position-horizontal:absolute;mso-position-horizontal-relative:text;mso-position-vertical:absolute;mso-position-vertical-relative:text;v-text-anchor:middle" o:gfxdata="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" filled="f" strokecolor="red" strokeweight="1pt">
                 <v:stroke joinstyle="miter"/>
@@ -983,7 +1024,7 @@
         <mc:AlternateContent>
           <mc:Choice Requires="wps">
             <w:drawing>
-              <wp:anchor distT="0" distB="0" distL="114300" distR="114300" simplePos="0" relativeHeight="251659264" behindDoc="0" locked="0" layoutInCell="1" allowOverlap="1">
+              <wp:anchor distT="0" distB="0" distL="114300" distR="114300" simplePos="0" relativeHeight="251659264" behindDoc="0" locked="0" layoutInCell="1" allowOverlap="1" wp14:anchorId="2103A07A" wp14:editId="23303307">
                 <wp:simplePos x="0" y="0"/>
                 <wp:positionH relativeFrom="column">
                   <wp:posOffset>733425</wp:posOffset>
@@ -1043,7 +1084,7 @@
               </wp:anchor>
             </w:drawing>
           </mc:Choice>
-          <mc:Fallback>
+          <mc:Fallback xmlns:w15="http://schemas.microsoft.com/office/word/2012/wordml">
             <w:pict>
               <v:oval w14:anchorId="747CCD27" id="椭圆 3" o:spid="_x0000_s1026" style="position:absolute;left:0;text-align:left;margin-left:57.75pt;margin-top:93pt;width:42pt;height:23.25pt;z-index:251659264;visibility:visible;mso-wrap-style:square;mso-wrap-distance-left:9pt;mso-wrap-distance-top:0;mso-wrap-distance-right:9pt;mso-wrap-distance-bottom:0;mso-position-horizontal:absolute;mso-position-horizontal-relative:text;mso-position-vertical:absolute;mso-position-vertical-relative:text;v-text-anchor:middle" o:gfxdata="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" filled="f" strokecolor="red" strokeweight="1pt">
                 <v:stroke joinstyle="miter"/>
@@ -1057,7 +1098,7 @@
           <w:noProof/>
         </w:rPr>
         <w:drawing>
-          <wp:inline distT="0" distB="0" distL="0" distR="0" wp14:anchorId="79EDF6B7" wp14:editId="51ABCAE8">
+          <wp:inline distT="0" distB="0" distL="0" distR="0" wp14:anchorId="0B224AB2" wp14:editId="3D983627">
             <wp:extent cx="3352381" cy="3171429"/>
             <wp:effectExtent l="0" t="0" r="635" b="0"/>
             <wp:docPr id="2" name="图片 2"/>
@@ -1072,7 +1113,7 @@
                     <pic:cNvPicPr/>
                   </pic:nvPicPr>
                   <pic:blipFill>
-                    <a:blip r:embed="rId7"/>
+                    <a:blip r:embed="rId8"/>
                     <a:stretch>
                       <a:fillRect/>
                     </a:stretch>
@@ -1104,7 +1145,7 @@
 </file>
 
 <file path=word/numbering.xml><?xml version="1.0" encoding="utf-8"?>
-<w:numbering xmlns:wpc="http://schemas.microsoft.com/office/word/2010/wordprocessingCanvas" xmlns:mc="http://schemas.openxmlformats.org/markup-compatibility/2006" xmlns:o="urn:schemas-microsoft-com:office:office" xmlns:r="http://schemas.openxmlformats.org/officeDocument/2006/relationships" xmlns:m="http://schemas.openxmlformats.org/officeDocument/2006/math" xmlns:v="urn:schemas-microsoft-com:vml" xmlns:wp14="http://schemas.microsoft.com/office/word/2010/wordprocessingDrawing" xmlns:wp="http://schemas.openxmlformats.org/drawingml/2006/wordprocessingDrawing" xmlns:w10="urn:schemas-microsoft-com:office:word" xmlns:w="http://schemas.openxmlformats.org/wordprocessingml/2006/main" xmlns:w14="http://schemas.microsoft.com/office/word/2010/wordml" xmlns:w15="http://schemas.microsoft.com/office/word/2012/wordml" xmlns:wpg="http://schemas.microsoft.com/office/word/2010/wordprocessingGroup" xmlns:wpi="http://schemas.microsoft.com/office/word/2010/wordprocessingInk" xmlns:wne="http://schemas.microsoft.com/office/word/2006/wordml" xmlns:wps="http://schemas.microsoft.com/office/word/2010/wordprocessingShape" mc:Ignorable="w14 w15 wp14">
+<w:numbering xmlns:wpc="http://schemas.microsoft.com/office/word/2010/wordprocessingCanvas" xmlns:mo="http://schemas.microsoft.com/office/mac/office/2008/main" xmlns:mc="http://schemas.openxmlformats.org/markup-compatibility/2006" xmlns:mv="urn:schemas-microsoft-com:mac:vml" xmlns:o="urn:schemas-microsoft-com:office:office" xmlns:r="http://schemas.openxmlformats.org/officeDocument/2006/relationships" xmlns:m="http://schemas.openxmlformats.org/officeDocument/2006/math" xmlns:v="urn:schemas-microsoft-com:vml" xmlns:wp14="http://schemas.microsoft.com/office/word/2010/wordprocessingDrawing" xmlns:wp="http://schemas.openxmlformats.org/drawingml/2006/wordprocessingDrawing" xmlns:w10="urn:schemas-microsoft-com:office:word" xmlns:w="http://schemas.openxmlformats.org/wordprocessingml/2006/main" xmlns:w14="http://schemas.microsoft.com/office/word/2010/wordml" xmlns:wpg="http://schemas.microsoft.com/office/word/2010/wordprocessingGroup" xmlns:wpi="http://schemas.microsoft.com/office/word/2010/wordprocessingInk" xmlns:wne="http://schemas.microsoft.com/office/word/2006/wordml" xmlns:wps="http://schemas.microsoft.com/office/word/2010/wordprocessingShape" mc:Ignorable="w14 wp14">
   <w:abstractNum w:abstractNumId="0">
     <w:nsid w:val="014F514A"/>
     <w:multiLevelType w:val="hybridMultilevel"/>
@@ -1433,7 +1474,7 @@
 </file>
 
 <file path=word/styles.xml><?xml version="1.0" encoding="utf-8"?>
-<w:styles xmlns:mc="http://schemas.openxmlformats.org/markup-compatibility/2006" xmlns:r="http://schemas.openxmlformats.org/officeDocument/2006/relationships" xmlns:w="http://schemas.openxmlformats.org/wordprocessingml/2006/main" xmlns:w14="http://schemas.microsoft.com/office/word/2010/wordml" xmlns:w15="http://schemas.microsoft.com/office/word/2012/wordml" mc:Ignorable="w14 w15">
+<w:styles xmlns:mc="http://schemas.openxmlformats.org/markup-compatibility/2006" xmlns:r="http://schemas.openxmlformats.org/officeDocument/2006/relationships" xmlns:w="http://schemas.openxmlformats.org/wordprocessingml/2006/main" xmlns:w14="http://schemas.microsoft.com/office/word/2010/wordml" mc:Ignorable="w14">
   <w:docDefaults>
     <w:rPrDefault>
       <w:rPr>
@@ -1446,378 +1487,153 @@
     </w:rPrDefault>
     <w:pPrDefault/>
   </w:docDefaults>
-  <w:latentStyles w:defLockedState="0" w:defUIPriority="99" w:defSemiHidden="0" w:defUnhideWhenUsed="0" w:defQFormat="0" w:count="371">
-    <w:lsdException w:name="Normal" w:uiPriority="0" w:qFormat="1"/>
-    <w:lsdException w:name="heading 1" w:uiPriority="9" w:qFormat="1"/>
-    <w:lsdException w:name="heading 2" w:semiHidden="1" w:uiPriority="9" w:unhideWhenUsed="1" w:qFormat="1"/>
-    <w:lsdException w:name="heading 3" w:semiHidden="1" w:uiPriority="9" w:unhideWhenUsed="1" w:qFormat="1"/>
-    <w:lsdException w:name="heading 4" w:semiHidden="1" w:uiPriority="9" w:unhideWhenUsed="1" w:qFormat="1"/>
-    <w:lsdException w:name="heading 5" w:semiHidden="1" w:uiPriority="9" w:unhideWhenUsed="1" w:qFormat="1"/>
-    <w:lsdException w:name="heading 6" w:semiHidden="1" w:uiPriority="9" w:unhideWhenUsed="1" w:qFormat="1"/>
-    <w:lsdException w:name="heading 7" w:semiHidden="1" w:uiPriority="9" w:unhideWhenUsed="1" w:qFormat="1"/>
-    <w:lsdException w:name="heading 8" w:semiHidden="1" w:uiPriority="9" w:unhideWhenUsed="1" w:qFormat="1"/>
-    <w:lsdException w:name="heading 9" w:semiHidden="1" w:uiPriority="9" w:unhideWhenUsed="1" w:qFormat="1"/>
-    <w:lsdException w:name="index 1" w:semiHidden="1" w:unhideWhenUsed="1"/>
-    <w:lsdException w:name="index 2" w:semiHidden="1" w:unhideWhenUsed="1"/>
-    <w:lsdException w:name="index 3" w:semiHidden="1" w:unhideWhenUsed="1"/>
-    <w:lsdException w:name="index 4" w:semiHidden="1" w:unhideWhenUsed="1"/>
-    <w:lsdException w:name="index 5" w:semiHidden="1" w:unhideWhenUsed="1"/>
-    <w:lsdException w:name="index 6" w:semiHidden="1" w:unhideWhenUsed="1"/>
-    <w:lsdException w:name="index 7" w:semiHidden="1" w:unhideWhenUsed="1"/>
-    <w:lsdException w:name="index 8" w:semiHidden="1" w:unhideWhenUsed="1"/>
-    <w:lsdException w:name="index 9" w:semiHidden="1" w:unhideWhenUsed="1"/>
-    <w:lsdException w:name="toc 1" w:semiHidden="1" w:uiPriority="39" w:unhideWhenUsed="1"/>
-    <w:lsdException w:name="toc 2" w:semiHidden="1" w:uiPriority="39" w:unhideWhenUsed="1"/>
-    <w:lsdException w:name="toc 3" w:semiHidden="1" w:uiPriority="39" w:unhideWhenUsed="1"/>
-    <w:lsdException w:name="toc 4" w:semiHidden="1" w:uiPriority="39" w:unhideWhenUsed="1"/>
-    <w:lsdException w:name="toc 5" w:semiHidden="1" w:uiPriority="39" w:unhideWhenUsed="1"/>
-    <w:lsdException w:name="toc 6" w:semiHidden="1" w:uiPriority="39" w:unhideWhenUsed="1"/>
-    <w:lsdException w:name="toc 7" w:semiHidden="1" w:uiPriority="39" w:unhideWhenUsed="1"/>
-    <w:lsdException w:name="toc 8" w:semiHidden="1" w:uiPriority="39" w:unhideWhenUsed="1"/>
-    <w:lsdException w:name="toc 9" w:semiHidden="1" w:uiPriority="39" w:unhideWhenUsed="1"/>
-    <w:lsdException w:name="Normal Indent" w:semiHidden="1" w:unhideWhenUsed="1"/>
-    <w:lsdException w:name="footnote text" w:semiHidden="1" w:unhideWhenUsed="1"/>
-    <w:lsdException w:name="annotation text" w:semiHidden="1" w:unhideWhenUsed="1"/>
-    <w:lsdException w:name="header" w:semiHidden="1" w:unhideWhenUsed="1"/>
-    <w:lsdException w:name="footer" w:semiHidden="1" w:unhideWhenUsed="1"/>
-    <w:lsdException w:name="index heading" w:semiHidden="1" w:unhideWhenUsed="1"/>
-    <w:lsdException w:name="caption" w:semiHidden="1" w:uiPriority="35" w:unhideWhenUsed="1" w:qFormat="1"/>
-    <w:lsdException w:name="table of figures" w:semiHidden="1" w:unhideWhenUsed="1"/>
-    <w:lsdException w:name="envelope address" w:semiHidden="1" w:unhideWhenUsed="1"/>
-    <w:lsdException w:name="envelope return" w:semiHidden="1" w:unhideWhenUsed="1"/>
-    <w:lsdException w:name="footnote reference" w:semiHidden="1" w:unhideWhenUsed="1"/>
-    <w:lsdException w:name="annotation reference" w:semiHidden="1" w:unhideWhenUsed="1"/>
-    <w:lsdException w:name="line number" w:semiHidden="1" w:unhideWhenUsed="1"/>
-    <w:lsdException w:name="page number" w:semiHidden="1" w:unhideWhenUsed="1"/>
-    <w:lsdException w:name="endnote reference" w:semiHidden="1" w:unhideWhenUsed="1"/>
-    <w:lsdException w:name="endnote text" w:semiHidden="1" w:unhideWhenUsed="1"/>
-    <w:lsdException w:name="table of authorities" w:semiHidden="1" w:unhideWhenUsed="1"/>
-    <w:lsdException w:name="macro" w:semiHidden="1" w:unhideWhenUsed="1"/>
-    <w:lsdException w:name="toa heading" w:semiHidden="1" w:unhideWhenUsed="1"/>
-    <w:lsdException w:name="List" w:semiHidden="1" w:unhideWhenUsed="1"/>
-    <w:lsdException w:name="List Bullet" w:semiHidden="1" w:unhideWhenUsed="1"/>
-    <w:lsdException w:name="List Number" w:semiHidden="1" w:unhideWhenUsed="1"/>
-    <w:lsdException w:name="List 2" w:semiHidden="1" w:unhideWhenUsed="1"/>
-    <w:lsdException w:name="List 3" w:semiHidden="1" w:unhideWhenUsed="1"/>
-    <w:lsdException w:name="List 4" w:semiHidden="1" w:unhideWhenUsed="1"/>
-    <w:lsdException w:name="List 5" w:semiHidden="1" w:unhideWhenUsed="1"/>
-    <w:lsdException w:name="List Bullet 2" w:semiHidden="1" w:unhideWhenUsed="1"/>
-    <w:lsdException w:name="List Bullet 3" w:semiHidden="1" w:unhideWhenUsed="1"/>
-    <w:lsdException w:name="List Bullet 4" w:semiHidden="1" w:unhideWhenUsed="1"/>
-    <w:lsdException w:name="List Bullet 5" w:semiHidden="1" w:unhideWhenUsed="1"/>
-    <w:lsdException w:name="List Number 2" w:semiHidden="1" w:unhideWhenUsed="1"/>
-    <w:lsdException w:name="List Number 3" w:semiHidden="1" w:unhideWhenUsed="1"/>
-    <w:lsdException w:name="List Number 4" w:semiHidden="1" w:unhideWhenUsed="1"/>
-    <w:lsdException w:name="List Number 5" w:semiHidden="1" w:unhideWhenUsed="1"/>
-    <w:lsdException w:name="Title" w:uiPriority="10" w:qFormat="1"/>
-    <w:lsdException w:name="Closing" w:semiHidden="1" w:unhideWhenUsed="1"/>
-    <w:lsdException w:name="Signature" w:semiHidden="1" w:unhideWhenUsed="1"/>
-    <w:lsdException w:name="Default Paragraph Font" w:semiHidden="1" w:uiPriority="1" w:unhideWhenUsed="1"/>
-    <w:lsdException w:name="Body Text" w:semiHidden="1" w:unhideWhenUsed="1"/>
-    <w:lsdException w:name="Body Text Indent" w:semiHidden="1" w:unhideWhenUsed="1"/>
-    <w:lsdException w:name="List Continue" w:semiHidden="1" w:unhideWhenUsed="1"/>
-    <w:lsdException w:name="List Continue 2" w:semiHidden="1" w:unhideWhenUsed="1"/>
-    <w:lsdException w:name="List Continue 3" w:semiHidden="1" w:unhideWhenUsed="1"/>
-    <w:lsdException w:name="List Continue 4" w:semiHidden="1" w:unhideWhenUsed="1"/>
-    <w:lsdException w:name="List Continue 5" w:semiHidden="1" w:unhideWhenUsed="1"/>
-    <w:lsdException w:name="Message Header" w:semiHidden="1" w:unhideWhenUsed="1"/>
-    <w:lsdException w:name="Subtitle" w:uiPriority="11" w:qFormat="1"/>
-    <w:lsdException w:name="Salutation" w:semiHidden="1" w:unhideWhenUsed="1"/>
-    <w:lsdException w:name="Date" w:semiHidden="1" w:unhideWhenUsed="1"/>
-    <w:lsdException w:name="Body Text First Indent" w:semiHidden="1" w:unhideWhenUsed="1"/>
-    <w:lsdException w:name="Body Text First Indent 2" w:semiHidden="1" w:unhideWhenUsed="1"/>
-    <w:lsdException w:name="Note Heading" w:semiHidden="1" w:unhideWhenUsed="1"/>
-    <w:lsdException w:name="Body Text 2" w:semiHidden="1" w:unhideWhenUsed="1"/>
-    <w:lsdException w:name="Body Text 3" w:semiHidden="1" w:unhideWhenUsed="1"/>
-    <w:lsdException w:name="Body Text Indent 2" w:semiHidden="1" w:unhideWhenUsed="1"/>
-    <w:lsdException w:name="Body Text Indent 3" w:semiHidden="1" w:unhideWhenUsed="1"/>
-    <w:lsdException w:name="Block Text" w:semiHidden="1" w:unhideWhenUsed="1"/>
-    <w:lsdException w:name="Hyperlink" w:semiHidden="1" w:unhideWhenUsed="1"/>
-    <w:lsdException w:name="FollowedHyperlink" w:semiHidden="1" w:unhideWhenUsed="1"/>
-    <w:lsdException w:name="Strong" w:uiPriority="22" w:qFormat="1"/>
-    <w:lsdException w:name="Emphasis" w:uiPriority="20" w:qFormat="1"/>
-    <w:lsdException w:name="Document Map" w:semiHidden="1" w:unhideWhenUsed="1"/>
-    <w:lsdException w:name="Plain Text" w:semiHidden="1" w:unhideWhenUsed="1"/>
-    <w:lsdException w:name="E-mail Signature" w:semiHidden="1" w:unhideWhenUsed="1"/>
-    <w:lsdException w:name="HTML Top of Form" w:semiHidden="1" w:unhideWhenUsed="1"/>
-    <w:lsdException w:name="HTML Bottom of Form" w:semiHidden="1" w:unhideWhenUsed="1"/>
-    <w:lsdException w:name="Normal (Web)" w:semiHidden="1" w:unhideWhenUsed="1"/>
-    <w:lsdException w:name="HTML Acronym" w:semiHidden="1" w:unhideWhenUsed="1"/>
-    <w:lsdException w:name="HTML Address" w:semiHidden="1" w:unhideWhenUsed="1"/>
-    <w:lsdException w:name="HTML Cite" w:semiHidden="1" w:unhideWhenUsed="1"/>
-    <w:lsdException w:name="HTML Code" w:semiHidden="1" w:unhideWhenUsed="1"/>
-    <w:lsdException w:name="HTML Definition" w:semiHidden="1" w:unhideWhenUsed="1"/>
-    <w:lsdException w:name="HTML Keyboard" w:semiHidden="1" w:unhideWhenUsed="1"/>
-    <w:lsdException w:name="HTML Preformatted" w:semiHidden="1" w:unhideWhenUsed="1"/>
-    <w:lsdException w:name="HTML Sample" w:semiHidden="1" w:unhideWhenUsed="1"/>
-    <w:lsdException w:name="HTML Typewriter" w:semiHidden="1" w:unhideWhenUsed="1"/>
-    <w:lsdException w:name="HTML Variable" w:semiHidden="1" w:unhideWhenUsed="1"/>
-    <w:lsdException w:name="Normal Table" w:semiHidden="1" w:unhideWhenUsed="1"/>
-    <w:lsdException w:name="annotation subject" w:semiHidden="1" w:unhideWhenUsed="1"/>
-    <w:lsdException w:name="No List" w:semiHidden="1" w:unhideWhenUsed="1"/>
-    <w:lsdException w:name="Outline List 1" w:semiHidden="1" w:unhideWhenUsed="1"/>
-    <w:lsdException w:name="Outline List 2" w:semiHidden="1" w:unhideWhenUsed="1"/>
-    <w:lsdException w:name="Outline List 3" w:semiHidden="1" w:unhideWhenUsed="1"/>
-    <w:lsdException w:name="Table Simple 1" w:semiHidden="1" w:unhideWhenUsed="1"/>
-    <w:lsdException w:name="Table Simple 2" w:semiHidden="1" w:unhideWhenUsed="1"/>
-    <w:lsdException w:name="Table Simple 3" w:semiHidden="1" w:unhideWhenUsed="1"/>
-    <w:lsdException w:name="Table Classic 1" w:semiHidden="1" w:unhideWhenUsed="1"/>
-    <w:lsdException w:name="Table Classic 2" w:semiHidden="1" w:unhideWhenUsed="1"/>
-    <w:lsdException w:name="Table Classic 3" w:semiHidden="1" w:unhideWhenUsed="1"/>
-    <w:lsdException w:name="Table Classic 4" w:semiHidden="1" w:unhideWhenUsed="1"/>
-    <w:lsdException w:name="Table Colorful 1" w:semiHidden="1" w:unhideWhenUsed="1"/>
-    <w:lsdException w:name="Table Colorful 2" w:semiHidden="1" w:unhideWhenUsed="1"/>
-    <w:lsdException w:name="Table Colorful 3" w:semiHidden="1" w:unhideWhenUsed="1"/>
-    <w:lsdException w:name="Table Columns 1" w:semiHidden="1" w:unhideWhenUsed="1"/>
-    <w:lsdException w:name="Table Columns 2" w:semiHidden="1" w:unhideWhenUsed="1"/>
-    <w:lsdException w:name="Table Columns 3" w:semiHidden="1" w:unhideWhenUsed="1"/>
-    <w:lsdException w:name="Table Columns 4" w:semiHidden="1" w:unhideWhenUsed="1"/>
-    <w:lsdException w:name="Table Columns 5" w:semiHidden="1" w:unhideWhenUsed="1"/>
-    <w:lsdException w:name="Table Grid 1" w:semiHidden="1" w:unhideWhenUsed="1"/>
-    <w:lsdException w:name="Table Grid 2" w:semiHidden="1" w:unhideWhenUsed="1"/>
-    <w:lsdException w:name="Table Grid 3" w:semiHidden="1" w:unhideWhenUsed="1"/>
-    <w:lsdException w:name="Table Grid 4" w:semiHidden="1" w:unhideWhenUsed="1"/>
-    <w:lsdException w:name="Table Grid 5" w:semiHidden="1" w:unhideWhenUsed="1"/>
-    <w:lsdException w:name="Table Grid 6" w:semiHidden="1" w:unhideWhenUsed="1"/>
-    <w:lsdException w:name="Table Grid 7" w:semiHidden="1" w:unhideWhenUsed="1"/>
-    <w:lsdException w:name="Table Grid 8" w:semiHidden="1" w:unhideWhenUsed="1"/>
-    <w:lsdException w:name="Table List 1" w:semiHidden="1" w:unhideWhenUsed="1"/>
-    <w:lsdException w:name="Table List 2" w:semiHidden="1" w:unhideWhenUsed="1"/>
-    <w:lsdException w:name="Table List 3" w:semiHidden="1" w:unhideWhenUsed="1"/>
-    <w:lsdException w:name="Table List 4" w:semiHidden="1" w:unhideWhenUsed="1"/>
-    <w:lsdException w:name="Table List 5" w:semiHidden="1" w:unhideWhenUsed="1"/>
-    <w:lsdException w:name="Table List 6" w:semiHidden="1" w:unhideWhenUsed="1"/>
-    <w:lsdException w:name="Table List 7" w:semiHidden="1" w:unhideWhenUsed="1"/>
-    <w:lsdException w:name="Table List 8" w:semiHidden="1" w:unhideWhenUsed="1"/>
-    <w:lsdException w:name="Table 3D effects 1" w:semiHidden="1" w:unhideWhenUsed="1"/>
-    <w:lsdException w:name="Table 3D effects 2" w:semiHidden="1" w:unhideWhenUsed="1"/>
-    <w:lsdException w:name="Table 3D effects 3" w:semiHidden="1" w:unhideWhenUsed="1"/>
-    <w:lsdException w:name="Table Contemporary" w:semiHidden="1" w:unhideWhenUsed="1"/>
-    <w:lsdException w:name="Table Elegant" w:semiHidden="1" w:unhideWhenUsed="1"/>
-    <w:lsdException w:name="Table Professional" w:semiHidden="1" w:unhideWhenUsed="1"/>
-    <w:lsdException w:name="Table Subtle 1" w:semiHidden="1" w:unhideWhenUsed="1"/>
-    <w:lsdException w:name="Table Subtle 2" w:semiHidden="1" w:unhideWhenUsed="1"/>
-    <w:lsdException w:name="Table Web 1" w:semiHidden="1" w:unhideWhenUsed="1"/>
-    <w:lsdException w:name="Table Web 2" w:semiHidden="1" w:unhideWhenUsed="1"/>
-    <w:lsdException w:name="Table Web 3" w:semiHidden="1" w:unhideWhenUsed="1"/>
-    <w:lsdException w:name="Balloon Text" w:semiHidden="1" w:unhideWhenUsed="1"/>
-    <w:lsdException w:name="Table Grid" w:uiPriority="39"/>
-    <w:lsdException w:name="Table Theme" w:semiHidden="1" w:unhideWhenUsed="1"/>
-    <w:lsdException w:name="Placeholder Text" w:semiHidden="1"/>
-    <w:lsdException w:name="No Spacing" w:uiPriority="1" w:qFormat="1"/>
-    <w:lsdException w:name="Light Shading" w:uiPriority="60"/>
-    <w:lsdException w:name="Light List" w:uiPriority="61"/>
-    <w:lsdException w:name="Light Grid" w:uiPriority="62"/>
-    <w:lsdException w:name="Medium Shading 1" w:uiPriority="63"/>
-    <w:lsdException w:name="Medium Shading 2" w:uiPriority="64"/>
-    <w:lsdException w:name="Medium List 1" w:uiPriority="65"/>
-    <w:lsdException w:name="Medium List 2" w:uiPriority="66"/>
-    <w:lsdException w:name="Medium Grid 1" w:uiPriority="67"/>
-    <w:lsdException w:name="Medium Grid 2" w:uiPriority="68"/>
-    <w:lsdException w:name="Medium Grid 3" w:uiPriority="69"/>
-    <w:lsdException w:name="Dark List" w:uiPriority="70"/>
-    <w:lsdException w:name="Colorful Shading" w:uiPriority="71"/>
-    <w:lsdException w:name="Colorful List" w:uiPriority="72"/>
-    <w:lsdException w:name="Colorful Grid" w:uiPriority="73"/>
-    <w:lsdException w:name="Light Shading Accent 1" w:uiPriority="60"/>
-    <w:lsdException w:name="Light List Accent 1" w:uiPriority="61"/>
-    <w:lsdException w:name="Light Grid Accent 1" w:uiPriority="62"/>
-    <w:lsdException w:name="Medium Shading 1 Accent 1" w:uiPriority="63"/>
-    <w:lsdException w:name="Medium Shading 2 Accent 1" w:uiPriority="64"/>
-    <w:lsdException w:name="Medium List 1 Accent 1" w:uiPriority="65"/>
-    <w:lsdException w:name="Revision" w:semiHidden="1"/>
-    <w:lsdException w:name="List Paragraph" w:uiPriority="34" w:qFormat="1"/>
-    <w:lsdException w:name="Quote" w:uiPriority="29" w:qFormat="1"/>
-    <w:lsdException w:name="Intense Quote" w:uiPriority="30" w:qFormat="1"/>
-    <w:lsdException w:name="Medium List 2 Accent 1" w:uiPriority="66"/>
-    <w:lsdException w:name="Medium Grid 1 Accent 1" w:uiPriority="67"/>
-    <w:lsdException w:name="Medium Grid 2 Accent 1" w:uiPriority="68"/>
-    <w:lsdException w:name="Medium Grid 3 Accent 1" w:uiPriority="69"/>
-    <w:lsdException w:name="Dark List Accent 1" w:uiPriority="70"/>
-    <w:lsdException w:name="Colorful Shading Accent 1" w:uiPriority="71"/>
-    <w:lsdException w:name="Colorful List Accent 1" w:uiPriority="72"/>
-    <w:lsdException w:name="Colorful Grid Accent 1" w:uiPriority="73"/>
-    <w:lsdException w:name="Light Shading Accent 2" w:uiPriority="60"/>
-    <w:lsdException w:name="Light List Accent 2" w:uiPriority="61"/>
-    <w:lsdException w:name="Light Grid Accent 2" w:uiPriority="62"/>
-    <w:lsdException w:name="Medium Shading 1 Accent 2" w:uiPriority="63"/>
-    <w:lsdException w:name="Medium Shading 2 Accent 2" w:uiPriority="64"/>
-    <w:lsdException w:name="Medium List 1 Accent 2" w:uiPriority="65"/>
-    <w:lsdException w:name="Medium List 2 Accent 2" w:uiPriority="66"/>
-    <w:lsdException w:name="Medium Grid 1 Accent 2" w:uiPriority="67"/>
-    <w:lsdException w:name="Medium Grid 2 Accent 2" w:uiPriority="68"/>
-    <w:lsdException w:name="Medium Grid 3 Accent 2" w:uiPriority="69"/>
-    <w:lsdException w:name="Dark List Accent 2" w:uiPriority="70"/>
-    <w:lsdException w:name="Colorful Shading Accent 2" w:uiPriority="71"/>
-    <w:lsdException w:name="Colorful List Accent 2" w:uiPriority="72"/>
-    <w:lsdException w:name="Colorful Grid Accent 2" w:uiPriority="73"/>
-    <w:lsdException w:name="Light Shading Accent 3" w:uiPriority="60"/>
-    <w:lsdException w:name="Light List Accent 3" w:uiPriority="61"/>
-    <w:lsdException w:name="Light Grid Accent 3" w:uiPriority="62"/>
-    <w:lsdException w:name="Medium Shading 1 Accent 3" w:uiPriority="63"/>
-    <w:lsdException w:name="Medium Shading 2 Accent 3" w:uiPriority="64"/>
-    <w:lsdException w:name="Medium List 1 Accent 3" w:uiPriority="65"/>
-    <w:lsdException w:name="Medium List 2 Accent 3" w:uiPriority="66"/>
-    <w:lsdException w:name="Medium Grid 1 Accent 3" w:uiPriority="67"/>
-    <w:lsdException w:name="Medium Grid 2 Accent 3" w:uiPriority="68"/>
-    <w:lsdException w:name="Medium Grid 3 Accent 3" w:uiPriority="69"/>
-    <w:lsdException w:name="Dark List Accent 3" w:uiPriority="70"/>
-    <w:lsdException w:name="Colorful Shading Accent 3" w:uiPriority="71"/>
-    <w:lsdException w:name="Colorful List Accent 3" w:uiPriority="72"/>
-    <w:lsdException w:name="Colorful Grid Accent 3" w:uiPriority="73"/>
-    <w:lsdException w:name="Light Shading Accent 4" w:uiPriority="60"/>
-    <w:lsdException w:name="Light List Accent 4" w:uiPriority="61"/>
-    <w:lsdException w:name="Light Grid Accent 4" w:uiPriority="62"/>
-    <w:lsdException w:name="Medium Shading 1 Accent 4" w:uiPriority="63"/>
-    <w:lsdException w:name="Medium Shading 2 Accent 4" w:uiPriority="64"/>
-    <w:lsdException w:name="Medium List 1 Accent 4" w:uiPriority="65"/>
-    <w:lsdException w:name="Medium List 2 Accent 4" w:uiPriority="66"/>
-    <w:lsdException w:name="Medium Grid 1 Accent 4" w:uiPriority="67"/>
-    <w:lsdException w:name="Medium Grid 2 Accent 4" w:uiPriority="68"/>
-    <w:lsdException w:name="Medium Grid 3 Accent 4" w:uiPriority="69"/>
-    <w:lsdException w:name="Dark List Accent 4" w:uiPriority="70"/>
-    <w:lsdException w:name="Colorful Shading Accent 4" w:uiPriority="71"/>
-    <w:lsdException w:name="Colorful List Accent 4" w:uiPriority="72"/>
-    <w:lsdException w:name="Colorful Grid Accent 4" w:uiPriority="73"/>
-    <w:lsdException w:name="Light Shading Accent 5" w:uiPriority="60"/>
-    <w:lsdException w:name="Light List Accent 5" w:uiPriority="61"/>
-    <w:lsdException w:name="Light Grid Accent 5" w:uiPriority="62"/>
-    <w:lsdException w:name="Medium Shading 1 Accent 5" w:uiPriority="63"/>
-    <w:lsdException w:name="Medium Shading 2 Accent 5" w:uiPriority="64"/>
-    <w:lsdException w:name="Medium List 1 Accent 5" w:uiPriority="65"/>
-    <w:lsdException w:name="Medium List 2 Accent 5" w:uiPriority="66"/>
-    <w:lsdException w:name="Medium Grid 1 Accent 5" w:uiPriority="67"/>
-    <w:lsdException w:name="Medium Grid 2 Accent 5" w:uiPriority="68"/>
-    <w:lsdException w:name="Medium Grid 3 Accent 5" w:uiPriority="69"/>
-    <w:lsdException w:name="Dark List Accent 5" w:uiPriority="70"/>
-    <w:lsdException w:name="Colorful Shading Accent 5" w:uiPriority="71"/>
-    <w:lsdException w:name="Colorful List Accent 5" w:uiPriority="72"/>
-    <w:lsdException w:name="Colorful Grid Accent 5" w:uiPriority="73"/>
-    <w:lsdException w:name="Light Shading Accent 6" w:uiPriority="60"/>
-    <w:lsdException w:name="Light List Accent 6" w:uiPriority="61"/>
-    <w:lsdException w:name="Light Grid Accent 6" w:uiPriority="62"/>
-    <w:lsdException w:name="Medium Shading 1 Accent 6" w:uiPriority="63"/>
-    <w:lsdException w:name="Medium Shading 2 Accent 6" w:uiPriority="64"/>
-    <w:lsdException w:name="Medium List 1 Accent 6" w:uiPriority="65"/>
-    <w:lsdException w:name="Medium List 2 Accent 6" w:uiPriority="66"/>
-    <w:lsdException w:name="Medium Grid 1 Accent 6" w:uiPriority="67"/>
-    <w:lsdException w:name="Medium Grid 2 Accent 6" w:uiPriority="68"/>
-    <w:lsdException w:name="Medium Grid 3 Accent 6" w:uiPriority="69"/>
-    <w:lsdException w:name="Dark List Accent 6" w:uiPriority="70"/>
-    <w:lsdException w:name="Colorful Shading Accent 6" w:uiPriority="71"/>
-    <w:lsdException w:name="Colorful List Accent 6" w:uiPriority="72"/>
-    <w:lsdException w:name="Colorful Grid Accent 6" w:uiPriority="73"/>
-    <w:lsdException w:name="Subtle Emphasis" w:uiPriority="19" w:qFormat="1"/>
-    <w:lsdException w:name="Intense Emphasis" w:uiPriority="21" w:qFormat="1"/>
-    <w:lsdException w:name="Subtle Reference" w:uiPriority="31" w:qFormat="1"/>
-    <w:lsdException w:name="Intense Reference" w:uiPriority="32" w:qFormat="1"/>
-    <w:lsdException w:name="Book Title" w:uiPriority="33" w:qFormat="1"/>
-    <w:lsdException w:name="Bibliography" w:semiHidden="1" w:uiPriority="37" w:unhideWhenUsed="1"/>
-    <w:lsdException w:name="TOC Heading" w:semiHidden="1" w:uiPriority="39" w:unhideWhenUsed="1" w:qFormat="1"/>
-    <w:lsdException w:name="Plain Table 1" w:uiPriority="41"/>
-    <w:lsdException w:name="Plain Table 2" w:uiPriority="42"/>
-    <w:lsdException w:name="Plain Table 3" w:uiPriority="43"/>
-    <w:lsdException w:name="Plain Table 4" w:uiPriority="44"/>
-    <w:lsdException w:name="Plain Table 5" w:uiPriority="45"/>
-    <w:lsdException w:name="Grid Table Light" w:uiPriority="40"/>
-    <w:lsdException w:name="Grid Table 1 Light" w:uiPriority="46"/>
-    <w:lsdException w:name="Grid Table 2" w:uiPriority="47"/>
-    <w:lsdException w:name="Grid Table 3" w:uiPriority="48"/>
-    <w:lsdException w:name="Grid Table 4" w:uiPriority="49"/>
-    <w:lsdException w:name="Grid Table 5 Dark" w:uiPriority="50"/>
-    <w:lsdException w:name="Grid Table 6 Colorful" w:uiPriority="51"/>
-    <w:lsdException w:name="Grid Table 7 Colorful" w:uiPriority="52"/>
-    <w:lsdException w:name="Grid Table 1 Light Accent 1" w:uiPriority="46"/>
-    <w:lsdException w:name="Grid Table 2 Accent 1" w:uiPriority="47"/>
-    <w:lsdException w:name="Grid Table 3 Accent 1" w:uiPriority="48"/>
-    <w:lsdException w:name="Grid Table 4 Accent 1" w:uiPriority="49"/>
-    <w:lsdException w:name="Grid Table 5 Dark Accent 1" w:uiPriority="50"/>
-    <w:lsdException w:name="Grid Table 6 Colorful Accent 1" w:uiPriority="51"/>
-    <w:lsdException w:name="Grid Table 7 Colorful Accent 1" w:uiPriority="52"/>
-    <w:lsdException w:name="Grid Table 1 Light Accent 2" w:uiPriority="46"/>
-    <w:lsdException w:name="Grid Table 2 Accent 2" w:uiPriority="47"/>
-    <w:lsdException w:name="Grid Table 3 Accent 2" w:uiPriority="48"/>
-    <w:lsdException w:name="Grid Table 4 Accent 2" w:uiPriority="49"/>
-    <w:lsdException w:name="Grid Table 5 Dark Accent 2" w:uiPriority="50"/>
-    <w:lsdException w:name="Grid Table 6 Colorful Accent 2" w:uiPriority="51"/>
-    <w:lsdException w:name="Grid Table 7 Colorful Accent 2" w:uiPriority="52"/>
-    <w:lsdException w:name="Grid Table 1 Light Accent 3" w:uiPriority="46"/>
-    <w:lsdException w:name="Grid Table 2 Accent 3" w:uiPriority="47"/>
-    <w:lsdException w:name="Grid Table 3 Accent 3" w:uiPriority="48"/>
-    <w:lsdException w:name="Grid Table 4 Accent 3" w:uiPriority="49"/>
-    <w:lsdException w:name="Grid Table 5 Dark Accent 3" w:uiPriority="50"/>
-    <w:lsdException w:name="Grid Table 6 Colorful Accent 3" w:uiPriority="51"/>
-    <w:lsdException w:name="Grid Table 7 Colorful Accent 3" w:uiPriority="52"/>
-    <w:lsdException w:name="Grid Table 1 Light Accent 4" w:uiPriority="46"/>
-    <w:lsdException w:name="Grid Table 2 Accent 4" w:uiPriority="47"/>
-    <w:lsdException w:name="Grid Table 3 Accent 4" w:uiPriority="48"/>
-    <w:lsdException w:name="Grid Table 4 Accent 4" w:uiPriority="49"/>
-    <w:lsdException w:name="Grid Table 5 Dark Accent 4" w:uiPriority="50"/>
-    <w:lsdException w:name="Grid Table 6 Colorful Accent 4" w:uiPriority="51"/>
-    <w:lsdException w:name="Grid Table 7 Colorful Accent 4" w:uiPriority="52"/>
-    <w:lsdException w:name="Grid Table 1 Light Accent 5" w:uiPriority="46"/>
-    <w:lsdException w:name="Grid Table 2 Accent 5" w:uiPriority="47"/>
-    <w:lsdException w:name="Grid Table 3 Accent 5" w:uiPriority="48"/>
-    <w:lsdException w:name="Grid Table 4 Accent 5" w:uiPriority="49"/>
-    <w:lsdException w:name="Grid Table 5 Dark Accent 5" w:uiPriority="50"/>
-    <w:lsdException w:name="Grid Table 6 Colorful Accent 5" w:uiPriority="51"/>
-    <w:lsdException w:name="Grid Table 7 Colorful Accent 5" w:uiPriority="52"/>
-    <w:lsdException w:name="Grid Table 1 Light Accent 6" w:uiPriority="46"/>
-    <w:lsdException w:name="Grid Table 2 Accent 6" w:uiPriority="47"/>
-    <w:lsdException w:name="Grid Table 3 Accent 6" w:uiPriority="48"/>
-    <w:lsdException w:name="Grid Table 4 Accent 6" w:uiPriority="49"/>
-    <w:lsdException w:name="Grid Table 5 Dark Accent 6" w:uiPriority="50"/>
-    <w:lsdException w:name="Grid Table 6 Colorful Accent 6" w:uiPriority="51"/>
-    <w:lsdException w:name="Grid Table 7 Colorful Accent 6" w:uiPriority="52"/>
-    <w:lsdException w:name="List Table 1 Light" w:uiPriority="46"/>
-    <w:lsdException w:name="List Table 2" w:uiPriority="47"/>
-    <w:lsdException w:name="List Table 3" w:uiPriority="48"/>
-    <w:lsdException w:name="List Table 4" w:uiPriority="49"/>
-    <w:lsdException w:name="List Table 5 Dark" w:uiPriority="50"/>
-    <w:lsdException w:name="List Table 6 Colorful" w:uiPriority="51"/>
-    <w:lsdException w:name="List Table 7 Colorful" w:uiPriority="52"/>
-    <w:lsdException w:name="List Table 1 Light Accent 1" w:uiPriority="46"/>
-    <w:lsdException w:name="List Table 2 Accent 1" w:uiPriority="47"/>
-    <w:lsdException w:name="List Table 3 Accent 1" w:uiPriority="48"/>
-    <w:lsdException w:name="List Table 4 Accent 1" w:uiPriority="49"/>
-    <w:lsdException w:name="List Table 5 Dark Accent 1" w:uiPriority="50"/>
-    <w:lsdException w:name="List Table 6 Colorful Accent 1" w:uiPriority="51"/>
-    <w:lsdException w:name="List Table 7 Colorful Accent 1" w:uiPriority="52"/>
-    <w:lsdException w:name="List Table 1 Light Accent 2" w:uiPriority="46"/>
-    <w:lsdException w:name="List Table 2 Accent 2" w:uiPriority="47"/>
-    <w:lsdException w:name="List Table 3 Accent 2" w:uiPriority="48"/>
-    <w:lsdException w:name="List Table 4 Accent 2" w:uiPriority="49"/>
-    <w:lsdException w:name="List Table 5 Dark Accent 2" w:uiPriority="50"/>
-    <w:lsdException w:name="List Table 6 Colorful Accent 2" w:uiPriority="51"/>
-    <w:lsdException w:name="List Table 7 Colorful Accent 2" w:uiPriority="52"/>
-    <w:lsdException w:name="List Table 1 Light Accent 3" w:uiPriority="46"/>
-    <w:lsdException w:name="List Table 2 Accent 3" w:uiPriority="47"/>
-    <w:lsdException w:name="List Table 3 Accent 3" w:uiPriority="48"/>
-    <w:lsdException w:name="List Table 4 Accent 3" w:uiPriority="49"/>
-    <w:lsdException w:name="List Table 5 Dark Accent 3" w:uiPriority="50"/>
-    <w:lsdException w:name="List Table 6 Colorful Accent 3" w:uiPriority="51"/>
-    <w:lsdException w:name="List Table 7 Colorful Accent 3" w:uiPriority="52"/>
-    <w:lsdException w:name="List Table 1 Light Accent 4" w:uiPriority="46"/>
-    <w:lsdException w:name="List Table 2 Accent 4" w:uiPriority="47"/>
-    <w:lsdException w:name="List Table 3 Accent 4" w:uiPriority="48"/>
-    <w:lsdException w:name="List Table 4 Accent 4" w:uiPriority="49"/>
-    <w:lsdException w:name="List Table 5 Dark Accent 4" w:uiPriority="50"/>
-    <w:lsdException w:name="List Table 6 Colorful Accent 4" w:uiPriority="51"/>
-    <w:lsdException w:name="List Table 7 Colorful Accent 4" w:uiPriority="52"/>
-    <w:lsdException w:name="List Table 1 Light Accent 5" w:uiPriority="46"/>
-    <w:lsdException w:name="List Table 2 Accent 5" w:uiPriority="47"/>
-    <w:lsdException w:name="List Table 3 Accent 5" w:uiPriority="48"/>
-    <w:lsdException w:name="List Table 4 Accent 5" w:uiPriority="49"/>
-    <w:lsdException w:name="List Table 5 Dark Accent 5" w:uiPriority="50"/>
-    <w:lsdException w:name="List Table 6 Colorful Accent 5" w:uiPriority="51"/>
-    <w:lsdException w:name="List Table 7 Colorful Accent 5" w:uiPriority="52"/>
-    <w:lsdException w:name="List Table 1 Light Accent 6" w:uiPriority="46"/>
-    <w:lsdException w:name="List Table 2 Accent 6" w:uiPriority="47"/>
-    <w:lsdException w:name="List Table 3 Accent 6" w:uiPriority="48"/>
-    <w:lsdException w:name="List Table 4 Accent 6" w:uiPriority="49"/>
-    <w:lsdException w:name="List Table 5 Dark Accent 6" w:uiPriority="50"/>
-    <w:lsdException w:name="List Table 6 Colorful Accent 6" w:uiPriority="51"/>
-    <w:lsdException w:name="List Table 7 Colorful Accent 6" w:uiPriority="52"/>
+  <w:latentStyles w:defLockedState="0" w:defUIPriority="99" w:defSemiHidden="1" w:defUnhideWhenUsed="1" w:defQFormat="0" w:count="276">
+    <w:lsdException w:name="Normal" w:semiHidden="0" w:uiPriority="0" w:unhideWhenUsed="0" w:qFormat="1"/>
+    <w:lsdException w:name="heading 1" w:semiHidden="0" w:uiPriority="9" w:unhideWhenUsed="0" w:qFormat="1"/>
+    <w:lsdException w:name="heading 2" w:uiPriority="9" w:qFormat="1"/>
+    <w:lsdException w:name="heading 3" w:uiPriority="9" w:qFormat="1"/>
+    <w:lsdException w:name="heading 4" w:uiPriority="9" w:qFormat="1"/>
+    <w:lsdException w:name="heading 5" w:uiPriority="9" w:qFormat="1"/>
+    <w:lsdException w:name="heading 6" w:uiPriority="9" w:qFormat="1"/>
+    <w:lsdException w:name="heading 7" w:uiPriority="9" w:qFormat="1"/>
+    <w:lsdException w:name="heading 8" w:uiPriority="9" w:qFormat="1"/>
+    <w:lsdException w:name="heading 9" w:uiPriority="9" w:qFormat="1"/>
+    <w:lsdException w:name="toc 1" w:uiPriority="39"/>
+    <w:lsdException w:name="toc 2" w:uiPriority="39"/>
+    <w:lsdException w:name="toc 3" w:uiPriority="39"/>
+    <w:lsdException w:name="toc 4" w:uiPriority="39"/>
+    <w:lsdException w:name="toc 5" w:uiPriority="39"/>
+    <w:lsdException w:name="toc 6" w:uiPriority="39"/>
+    <w:lsdException w:name="toc 7" w:uiPriority="39"/>
+    <w:lsdException w:name="toc 8" w:uiPriority="39"/>
+    <w:lsdException w:name="toc 9" w:uiPriority="39"/>
+    <w:lsdException w:name="caption" w:uiPriority="35" w:qFormat="1"/>
+    <w:lsdException w:name="Title" w:semiHidden="0" w:uiPriority="10" w:unhideWhenUsed="0" w:qFormat="1"/>
+    <w:lsdException w:name="Default Paragraph Font" w:uiPriority="1"/>
+    <w:lsdException w:name="Subtitle" w:semiHidden="0" w:uiPriority="11" w:unhideWhenUsed="0" w:qFormat="1"/>
+    <w:lsdException w:name="Strong" w:semiHidden="0" w:uiPriority="22" w:unhideWhenUsed="0" w:qFormat="1"/>
+    <w:lsdException w:name="Emphasis" w:semiHidden="0" w:uiPriority="20" w:unhideWhenUsed="0" w:qFormat="1"/>
+    <w:lsdException w:name="Table Grid" w:semiHidden="0" w:uiPriority="39" w:unhideWhenUsed="0"/>
+    <w:lsdException w:name="Note Level 1" w:semiHidden="0" w:unhideWhenUsed="0"/>
+    <w:lsdException w:name="Note Level 2" w:semiHidden="0" w:unhideWhenUsed="0"/>
+    <w:lsdException w:name="Note Level 3" w:semiHidden="0" w:unhideWhenUsed="0"/>
+    <w:lsdException w:name="Note Level 4" w:semiHidden="0" w:unhideWhenUsed="0"/>
+    <w:lsdException w:name="Note Level 5" w:semiHidden="0" w:unhideWhenUsed="0"/>
+    <w:lsdException w:name="Note Level 6" w:semiHidden="0" w:unhideWhenUsed="0"/>
+    <w:lsdException w:name="Note Level 7" w:semiHidden="0" w:unhideWhenUsed="0"/>
+    <w:lsdException w:name="Note Level 8" w:semiHidden="0" w:unhideWhenUsed="0"/>
+    <w:lsdException w:name="Note Level 9" w:semiHidden="0" w:unhideWhenUsed="0"/>
+    <w:lsdException w:name="Placeholder Text" w:unhideWhenUsed="0"/>
+    <w:lsdException w:name="No Spacing" w:semiHidden="0" w:uiPriority="1" w:unhideWhenUsed="0" w:qFormat="1"/>
+    <w:lsdException w:name="Light Shading" w:semiHidden="0" w:uiPriority="60" w:unhideWhenUsed="0"/>
+    <w:lsdException w:name="Light List" w:semiHidden="0" w:uiPriority="61" w:unhideWhenUsed="0"/>
+    <w:lsdException w:name="Light Grid" w:semiHidden="0" w:uiPriority="62" w:unhideWhenUsed="0"/>
+    <w:lsdException w:name="Medium Shading 1" w:semiHidden="0" w:uiPriority="63" w:unhideWhenUsed="0"/>
+    <w:lsdException w:name="Medium Shading 2" w:semiHidden="0" w:uiPriority="64" w:unhideWhenUsed="0"/>
+    <w:lsdException w:name="Medium List 1" w:semiHidden="0" w:uiPriority="65" w:unhideWhenUsed="0"/>
+    <w:lsdException w:name="Medium List 2" w:semiHidden="0" w:uiPriority="66" w:unhideWhenUsed="0"/>
+    <w:lsdException w:name="Medium Grid 1" w:semiHidden="0" w:uiPriority="67" w:unhideWhenUsed="0"/>
+    <w:lsdException w:name="Medium Grid 2" w:semiHidden="0" w:uiPriority="68" w:unhideWhenUsed="0"/>
+    <w:lsdException w:name="Medium Grid 3" w:semiHidden="0" w:uiPriority="69" w:unhideWhenUsed="0"/>
+    <w:lsdException w:name="Dark List" w:semiHidden="0" w:uiPriority="70" w:unhideWhenUsed="0"/>
+    <w:lsdException w:name="Colorful Shading" w:semiHidden="0" w:uiPriority="71" w:unhideWhenUsed="0"/>
+    <w:lsdException w:name="Colorful List" w:semiHidden="0" w:uiPriority="72" w:unhideWhenUsed="0"/>
+    <w:lsdException w:name="Colorful Grid" w:semiHidden="0" w:uiPriority="73" w:unhideWhenUsed="0"/>
+    <w:lsdException w:name="Light Shading Accent 1" w:semiHidden="0" w:uiPriority="60" w:unhideWhenUsed="0"/>
+    <w:lsdException w:name="Light List Accent 1" w:semiHidden="0" w:uiPriority="61" w:unhideWhenUsed="0"/>
+    <w:lsdException w:name="Light Grid Accent 1" w:semiHidden="0" w:uiPriority="62" w:unhideWhenUsed="0"/>
+    <w:lsdException w:name="Medium Shading 1 Accent 1" w:semiHidden="0" w:uiPriority="63" w:unhideWhenUsed="0"/>
+    <w:lsdException w:name="Medium Shading 2 Accent 1" w:semiHidden="0" w:uiPriority="64" w:unhideWhenUsed="0"/>
+    <w:lsdException w:name="Medium List 1 Accent 1" w:semiHidden="0" w:uiPriority="65" w:unhideWhenUsed="0"/>
+    <w:lsdException w:name="Revision" w:unhideWhenUsed="0"/>
+    <w:lsdException w:name="List Paragraph" w:semiHidden="0" w:uiPriority="34" w:unhideWhenUsed="0" w:qFormat="1"/>
+    <w:lsdException w:name="Quote" w:semiHidden="0" w:uiPriority="29" w:unhideWhenUsed="0" w:qFormat="1"/>
+    <w:lsdException w:name="Intense Quote" w:semiHidden="0" w:uiPriority="30" w:unhideWhenUsed="0" w:qFormat="1"/>
+    <w:lsdException w:name="Medium List 2 Accent 1" w:semiHidden="0" w:uiPriority="66" w:unhideWhenUsed="0"/>
+    <w:lsdException w:name="Medium Grid 1 Accent 1" w:semiHidden="0" w:uiPriority="67" w:unhideWhenUsed="0"/>
+    <w:lsdException w:name="Medium Grid 2 Accent 1" w:semiHidden="0" w:uiPriority="68" w:unhideWhenUsed="0"/>
+    <w:lsdException w:name="Medium Grid 3 Accent 1" w:semiHidden="0" w:uiPriority="69" w:unhideWhenUsed="0"/>
+    <w:lsdException w:name="Dark List Accent 1" w:semiHidden="0" w:uiPriority="70" w:unhideWhenUsed="0"/>
+    <w:lsdException w:name="Colorful Shading Accent 1" w:semiHidden="0" w:uiPriority="71" w:unhideWhenUsed="0"/>
+    <w:lsdException w:name="Colorful List Accent 1" w:semiHidden="0" w:uiPriority="72" w:unhideWhenUsed="0"/>
+    <w:lsdException w:name="Colorful Grid Accent 1" w:semiHidden="0" w:uiPriority="73" w:unhideWhenUsed="0"/>
+    <w:lsdException w:name="Light Shading Accent 2" w:semiHidden="0" w:uiPriority="60" w:unhideWhenUsed="0"/>
+    <w:lsdException w:name="Light List Accent 2" w:semiHidden="0" w:uiPriority="61" w:unhideWhenUsed="0"/>
+    <w:lsdException w:name="Light Grid Accent 2" w:semiHidden="0" w:uiPriority="62" w:unhideWhenUsed="0"/>
+    <w:lsdException w:name="Medium Shading 1 Accent 2" w:semiHidden="0" w:uiPriority="63" w:unhideWhenUsed="0"/>
+    <w:lsdException w:name="Medium Shading 2 Accent 2" w:semiHidden="0" w:uiPriority="64" w:unhideWhenUsed="0"/>
+    <w:lsdException w:name="Medium List 1 Accent 2" w:semiHidden="0" w:uiPriority="65" w:unhideWhenUsed="0"/>
+    <w:lsdException w:name="Medium List 2 Accent 2" w:semiHidden="0" w:uiPriority="66" w:unhideWhenUsed="0"/>
+    <w:lsdException w:name="Medium Grid 1 Accent 2" w:semiHidden="0" w:uiPriority="67" w:unhideWhenUsed="0"/>
+    <w:lsdException w:name="Medium Grid 2 Accent 2" w:semiHidden="0" w:uiPriority="68" w:unhideWhenUsed="0"/>
+    <w:lsdException w:name="Medium Grid 3 Accent 2" w:semiHidden="0" w:uiPriority="69" w:unhideWhenUsed="0"/>
+    <w:lsdException w:name="Dark List Accent 2" w:semiHidden="0" w:uiPriority="70" w:unhideWhenUsed="0"/>
+    <w:lsdException w:name="Colorful Shading Accent 2" w:semiHidden="0" w:uiPriority="71" w:unhideWhenUsed="0"/>
+    <w:lsdException w:name="Colorful List Accent 2" w:semiHidden="0" w:uiPriority="72" w:unhideWhenUsed="0"/>
+    <w:lsdException w:name="Colorful Grid Accent 2" w:semiHidden="0" w:uiPriority="73" w:unhideWhenUsed="0"/>
+    <w:lsdException w:name="Light Shading Accent 3" w:semiHidden="0" w:uiPriority="60" w:unhideWhenUsed="0"/>
+    <w:lsdException w:name="Light List Accent 3" w:semiHidden="0" w:uiPriority="61" w:unhideWhenUsed="0"/>
+    <w:lsdException w:name="Light Grid Accent 3" w:semiHidden="0" w:uiPriority="62" w:unhideWhenUsed="0"/>
+    <w:lsdException w:name="Medium Shading 1 Accent 3" w:semiHidden="0" w:uiPriority="63" w:unhideWhenUsed="0"/>
+    <w:lsdException w:name="Medium Shading 2 Accent 3" w:semiHidden="0" w:uiPriority="64" w:unhideWhenUsed="0"/>
+    <w:lsdException w:name="Medium List 1 Accent 3" w:semiHidden="0" w:uiPriority="65" w:unhideWhenUsed="0"/>
+    <w:lsdException w:name="Medium List 2 Accent 3" w:semiHidden="0" w:uiPriority="66" w:unhideWhenUsed="0"/>
+    <w:lsdException w:name="Medium Grid 1 Accent 3" w:semiHidden="0" w:uiPriority="67" w:unhideWhenUsed="0"/>
+    <w:lsdException w:name="Medium Grid 2 Accent 3" w:semiHidden="0" w:uiPriority="68" w:unhideWhenUsed="0"/>
+    <w:lsdException w:name="Medium Grid 3 Accent 3" w:semiHidden="0" w:uiPriority="69" w:unhideWhenUsed="0"/>
+    <w:lsdException w:name="Dark List Accent 3" w:semiHidden="0" w:uiPriority="70" w:unhideWhenUsed="0"/>
+    <w:lsdException w:name="Colorful Shading Accent 3" w:semiHidden="0" w:uiPriority="71" w:unhideWhenUsed="0"/>
+    <w:lsdException w:name="Colorful List Accent 3" w:semiHidden="0" w:uiPriority="72" w:unhideWhenUsed="0"/>
+    <w:lsdException w:name="Colorful Grid Accent 3" w:semiHidden="0" w:uiPriority="73" w:unhideWhenUsed="0"/>
+    <w:lsdException w:name="Light Shading Accent 4" w:semiHidden="0" w:uiPriority="60" w:unhideWhenUsed="0"/>
+    <w:lsdException w:name="Light List Accent 4" w:semiHidden="0" w:uiPriority="61" w:unhideWhenUsed="0"/>
+    <w:lsdException w:name="Light Grid Accent 4" w:semiHidden="0" w:uiPriority="62" w:unhideWhenUsed="0"/>
+    <w:lsdException w:name="Medium Shading 1 Accent 4" w:semiHidden="0" w:uiPriority="63" w:unhideWhenUsed="0"/>
+    <w:lsdException w:name="Medium Shading 2 Accent 4" w:semiHidden="0" w:uiPriority="64" w:unhideWhenUsed="0"/>
+    <w:lsdException w:name="Medium List 1 Accent 4" w:semiHidden="0" w:uiPriority="65" w:unhideWhenUsed="0"/>
+    <w:lsdException w:name="Medium List 2 Accent 4" w:semiHidden="0" w:uiPriority="66" w:unhideWhenUsed="0"/>
+    <w:lsdException w:name="Medium Grid 1 Accent 4" w:semiHidden="0" w:uiPriority="67" w:unhideWhenUsed="0"/>
+    <w:lsdException w:name="Medium Grid 2 Accent 4" w:semiHidden="0" w:uiPriority="68" w:unhideWhenUsed="0"/>
+    <w:lsdException w:name="Medium Grid 3 Accent 4" w:semiHidden="0" w:uiPriority="69" w:unhideWhenUsed="0"/>
+    <w:lsdException w:name="Dark List Accent 4" w:semiHidden="0" w:uiPriority="70" w:unhideWhenUsed="0"/>
+    <w:lsdException w:name="Colorful Shading Accent 4" w:semiHidden="0" w:uiPriority="71" w:unhideWhenUsed="0"/>
+    <w:lsdException w:name="Colorful List Accent 4" w:semiHidden="0" w:uiPriority="72" w:unhideWhenUsed="0"/>
+    <w:lsdException w:name="Colorful Grid Accent 4" w:semiHidden="0" w:uiPriority="73" w:unhideWhenUsed="0"/>
+    <w:lsdException w:name="Light Shading Accent 5" w:semiHidden="0" w:uiPriority="60" w:unhideWhenUsed="0"/>
+    <w:lsdException w:name="Light List Accent 5" w:semiHidden="0" w:uiPriority="61" w:unhideWhenUsed="0"/>
+    <w:lsdException w:name="Light Grid Accent 5" w:semiHidden="0" w:uiPriority="62" w:unhideWhenUsed="0"/>
+    <w:lsdException w:name="Medium Shading 1 Accent 5" w:semiHidden="0" w:uiPriority="63" w:unhideWhenUsed="0"/>
+    <w:lsdException w:name="Medium Shading 2 Accent 5" w:semiHidden="0" w:uiPriority="64" w:unhideWhenUsed="0"/>
+    <w:lsdException w:name="Medium List 1 Accent 5" w:semiHidden="0" w:uiPriority="65" w:unhideWhenUsed="0"/>
+    <w:lsdException w:name="Medium List 2 Accent 5" w:semiHidden="0" w:uiPriority="66" w:unhideWhenUsed="0"/>
+    <w:lsdException w:name="Medium Grid 1 Accent 5" w:semiHidden="0" w:uiPriority="67" w:unhideWhenUsed="0"/>
+    <w:lsdException w:name="Medium Grid 2 Accent 5" w:semiHidden="0" w:uiPriority="68" w:unhideWhenUsed="0"/>
+    <w:lsdException w:name="Medium Grid 3 Accent 5" w:semiHidden="0" w:uiPriority="69" w:unhideWhenUsed="0"/>
+    <w:lsdException w:name="Dark List Accent 5" w:semiHidden="0" w:uiPriority="70" w:unhideWhenUsed="0"/>
+    <w:lsdException w:name="Colorful Shading Accent 5" w:semiHidden="0" w:uiPriority="71" w:unhideWhenUsed="0"/>
+    <w:lsdException w:name="Colorful List Accent 5" w:semiHidden="0" w:uiPriority="72" w:unhideWhenUsed="0"/>
+    <w:lsdException w:name="Colorful Grid Accent 5" w:semiHidden="0" w:uiPriority="73" w:unhideWhenUsed="0"/>
+    <w:lsdException w:name="Light Shading Accent 6" w:semiHidden="0" w:uiPriority="60" w:unhideWhenUsed="0"/>
+    <w:lsdException w:name="Light List Accent 6" w:semiHidden="0" w:uiPriority="61" w:unhideWhenUsed="0"/>
+    <w:lsdException w:name="Light Grid Accent 6" w:semiHidden="0" w:uiPriority="62" w:unhideWhenUsed="0"/>
+    <w:lsdException w:name="Medium Shading 1 Accent 6" w:semiHidden="0" w:uiPriority="63" w:unhideWhenUsed="0"/>
+    <w:lsdException w:name="Medium Shading 2 Accent 6" w:semiHidden="0" w:uiPriority="64" w:unhideWhenUsed="0"/>
+    <w:lsdException w:name="Medium List 1 Accent 6" w:semiHidden="0" w:uiPriority="65" w:unhideWhenUsed="0"/>
+    <w:lsdException w:name="Medium List 2 Accent 6" w:semiHidden="0" w:uiPriority="66" w:unhideWhenUsed="0"/>
+    <w:lsdException w:name="Medium Grid 1 Accent 6" w:semiHidden="0" w:uiPriority="67" w:unhideWhenUsed="0"/>
+    <w:lsdException w:name="Medium Grid 2 Accent 6" w:semiHidden="0" w:uiPriority="68" w:unhideWhenUsed="0"/>
+    <w:lsdException w:name="Medium Grid 3 Accent 6" w:semiHidden="0" w:uiPriority="69" w:unhideWhenUsed="0"/>
+    <w:lsdException w:name="Dark List Accent 6" w:semiHidden="0" w:uiPriority="70" w:unhideWhenUsed="0"/>
+    <w:lsdException w:name="Colorful Shading Accent 6" w:semiHidden="0" w:uiPriority="71" w:unhideWhenUsed="0"/>
+    <w:lsdException w:name="Colorful List Accent 6" w:semiHidden="0" w:uiPriority="72" w:unhideWhenUsed="0"/>
+    <w:lsdException w:name="Colorful Grid Accent 6" w:semiHidden="0" w:uiPriority="73" w:unhideWhenUsed="0"/>
+    <w:lsdException w:name="Subtle Emphasis" w:semiHidden="0" w:uiPriority="19" w:unhideWhenUsed="0" w:qFormat="1"/>
+    <w:lsdException w:name="Intense Emphasis" w:semiHidden="0" w:uiPriority="21" w:unhideWhenUsed="0" w:qFormat="1"/>
+    <w:lsdException w:name="Subtle Reference" w:semiHidden="0" w:uiPriority="31" w:unhideWhenUsed="0" w:qFormat="1"/>
+    <w:lsdException w:name="Intense Reference" w:semiHidden="0" w:uiPriority="32" w:unhideWhenUsed="0" w:qFormat="1"/>
+    <w:lsdException w:name="Book Title" w:semiHidden="0" w:uiPriority="33" w:unhideWhenUsed="0" w:qFormat="1"/>
+    <w:lsdException w:name="Bibliography" w:uiPriority="37"/>
+    <w:lsdException w:name="TOC Heading" w:uiPriority="39" w:qFormat="1"/>
   </w:latentStyles>
   <w:style w:type="paragraph" w:default="1" w:styleId="a">
     <w:name w:val="Normal"/>
@@ -1831,7 +1647,7 @@
     <w:name w:val="heading 1"/>
     <w:basedOn w:val="a"/>
     <w:next w:val="a"/>
-    <w:link w:val="1Char"/>
+    <w:link w:val="10"/>
     <w:uiPriority w:val="9"/>
     <w:qFormat/>
     <w:rsid w:val="00CC131B"/>
@@ -1896,8 +1712,8 @@
       <w:jc w:val="both"/>
     </w:pPr>
   </w:style>
-  <w:style w:type="character" w:customStyle="1" w:styleId="1Char">
-    <w:name w:val="标题 1 Char"/>
+  <w:style w:type="character" w:customStyle="1" w:styleId="10">
+    <w:name w:val="标题 1字符"/>
     <w:basedOn w:val="a0"/>
     <w:link w:val="1"/>
     <w:uiPriority w:val="9"/>
@@ -1914,7 +1730,7 @@
     <w:name w:val="Subtitle"/>
     <w:basedOn w:val="a"/>
     <w:next w:val="a"/>
-    <w:link w:val="Char"/>
+    <w:link w:val="a6"/>
     <w:uiPriority w:val="11"/>
     <w:qFormat/>
     <w:rsid w:val="00CC131B"/>
@@ -1932,8 +1748,8 @@
       <w:szCs w:val="32"/>
     </w:rPr>
   </w:style>
-  <w:style w:type="character" w:customStyle="1" w:styleId="Char">
-    <w:name w:val="副标题 Char"/>
+  <w:style w:type="character" w:customStyle="1" w:styleId="a6">
+    <w:name w:val="副标题字符"/>
     <w:basedOn w:val="a0"/>
     <w:link w:val="a5"/>
     <w:uiPriority w:val="11"/>
@@ -1947,7 +1763,7 @@
       <w:szCs w:val="32"/>
     </w:rPr>
   </w:style>
-  <w:style w:type="character" w:styleId="a6">
+  <w:style w:type="character" w:styleId="a7">
     <w:name w:val="Subtle Emphasis"/>
     <w:basedOn w:val="a0"/>
     <w:uiPriority w:val="19"/>
@@ -1959,7 +1775,7 @@
       <w:color w:val="404040" w:themeColor="text1" w:themeTint="BF"/>
     </w:rPr>
   </w:style>
-  <w:style w:type="character" w:styleId="a7">
+  <w:style w:type="character" w:styleId="a8">
     <w:name w:val="Strong"/>
     <w:basedOn w:val="a0"/>
     <w:uiPriority w:val="22"/>
@@ -1968,6 +1784,376 @@
     <w:rPr>
       <w:b/>
       <w:bCs/>
+    </w:rPr>
+  </w:style>
+  <w:style w:type="paragraph" w:styleId="a9">
+    <w:name w:val="Balloon Text"/>
+    <w:basedOn w:val="a"/>
+    <w:link w:val="aa"/>
+    <w:uiPriority w:val="99"/>
+    <w:semiHidden/>
+    <w:unhideWhenUsed/>
+    <w:rsid w:val="00DA5195"/>
+    <w:rPr>
+      <w:rFonts w:ascii="Heiti SC Light" w:eastAsia="Heiti SC Light"/>
+      <w:sz w:val="18"/>
+      <w:szCs w:val="18"/>
+    </w:rPr>
+  </w:style>
+  <w:style w:type="character" w:customStyle="1" w:styleId="aa">
+    <w:name w:val="批注框文本字符"/>
+    <w:basedOn w:val="a0"/>
+    <w:link w:val="a9"/>
+    <w:uiPriority w:val="99"/>
+    <w:semiHidden/>
+    <w:rsid w:val="00DA5195"/>
+    <w:rPr>
+      <w:rFonts w:ascii="Heiti SC Light" w:eastAsia="Heiti SC Light"/>
+      <w:sz w:val="18"/>
+      <w:szCs w:val="18"/>
+    </w:rPr>
+  </w:style>
+</w:styles>
+</file>
+
+<file path=word/stylesWithEffects.xml><?xml version="1.0" encoding="utf-8"?>
+<w:styles xmlns:wpc="http://schemas.microsoft.com/office/word/2010/wordprocessingCanvas" xmlns:mo="http://schemas.microsoft.com/office/mac/office/2008/main" xmlns:mc="http://schemas.openxmlformats.org/markup-compatibility/2006" xmlns:mv="urn:schemas-microsoft-com:mac:vml" xmlns:o="urn:schemas-microsoft-com:office:office" xmlns:r="http://schemas.openxmlformats.org/officeDocument/2006/relationships" xmlns:m="http://schemas.openxmlformats.org/officeDocument/2006/math" xmlns:v="urn:schemas-microsoft-com:vml" xmlns:wp14="http://schemas.microsoft.com/office/word/2010/wordprocessingDrawing" xmlns:wp="http://schemas.openxmlformats.org/drawingml/2006/wordprocessingDrawing" xmlns:w10="urn:schemas-microsoft-com:office:word" xmlns:w="http://schemas.openxmlformats.org/wordprocessingml/2006/main" xmlns:w14="http://schemas.microsoft.com/office/word/2010/wordml" xmlns:wpg="http://schemas.microsoft.com/office/word/2010/wordprocessingGroup" xmlns:wpi="http://schemas.microsoft.com/office/word/2010/wordprocessingInk" xmlns:wne="http://schemas.microsoft.com/office/word/2006/wordml" xmlns:wps="http://schemas.microsoft.com/office/word/2010/wordprocessingShape" mc:Ignorable="w14 wp14">
+  <w:docDefaults>
+    <w:rPrDefault>
+      <w:rPr>
+        <w:rFonts w:asciiTheme="minorHAnsi" w:eastAsiaTheme="minorEastAsia" w:hAnsiTheme="minorHAnsi" w:cstheme="minorBidi"/>
+        <w:kern w:val="2"/>
+        <w:sz w:val="21"/>
+        <w:szCs w:val="22"/>
+        <w:lang w:val="en-US" w:eastAsia="zh-CN" w:bidi="ar-SA"/>
+      </w:rPr>
+    </w:rPrDefault>
+    <w:pPrDefault/>
+  </w:docDefaults>
+  <w:latentStyles w:defLockedState="0" w:defUIPriority="99" w:defSemiHidden="1" w:defUnhideWhenUsed="1" w:defQFormat="0" w:count="276">
+    <w:lsdException w:name="Normal" w:semiHidden="0" w:uiPriority="0" w:unhideWhenUsed="0" w:qFormat="1"/>
+    <w:lsdException w:name="heading 1" w:semiHidden="0" w:uiPriority="9" w:unhideWhenUsed="0" w:qFormat="1"/>
+    <w:lsdException w:name="heading 2" w:uiPriority="9" w:qFormat="1"/>
+    <w:lsdException w:name="heading 3" w:uiPriority="9" w:qFormat="1"/>
+    <w:lsdException w:name="heading 4" w:uiPriority="9" w:qFormat="1"/>
+    <w:lsdException w:name="heading 5" w:uiPriority="9" w:qFormat="1"/>
+    <w:lsdException w:name="heading 6" w:uiPriority="9" w:qFormat="1"/>
+    <w:lsdException w:name="heading 7" w:uiPriority="9" w:qFormat="1"/>
+    <w:lsdException w:name="heading 8" w:uiPriority="9" w:qFormat="1"/>
+    <w:lsdException w:name="heading 9" w:uiPriority="9" w:qFormat="1"/>
+    <w:lsdException w:name="toc 1" w:uiPriority="39"/>
+    <w:lsdException w:name="toc 2" w:uiPriority="39"/>
+    <w:lsdException w:name="toc 3" w:uiPriority="39"/>
+    <w:lsdException w:name="toc 4" w:uiPriority="39"/>
+    <w:lsdException w:name="toc 5" w:uiPriority="39"/>
+    <w:lsdException w:name="toc 6" w:uiPriority="39"/>
+    <w:lsdException w:name="toc 7" w:uiPriority="39"/>
+    <w:lsdException w:name="toc 8" w:uiPriority="39"/>
+    <w:lsdException w:name="toc 9" w:uiPriority="39"/>
+    <w:lsdException w:name="caption" w:uiPriority="35" w:qFormat="1"/>
+    <w:lsdException w:name="Title" w:semiHidden="0" w:uiPriority="10" w:unhideWhenUsed="0" w:qFormat="1"/>
+    <w:lsdException w:name="Default Paragraph Font" w:uiPriority="1"/>
+    <w:lsdException w:name="Subtitle" w:semiHidden="0" w:uiPriority="11" w:unhideWhenUsed="0" w:qFormat="1"/>
+    <w:lsdException w:name="Strong" w:semiHidden="0" w:uiPriority="22" w:unhideWhenUsed="0" w:qFormat="1"/>
+    <w:lsdException w:name="Emphasis" w:semiHidden="0" w:uiPriority="20" w:unhideWhenUsed="0" w:qFormat="1"/>
+    <w:lsdException w:name="Table Grid" w:semiHidden="0" w:uiPriority="39" w:unhideWhenUsed="0"/>
+    <w:lsdException w:name="Note Level 1" w:semiHidden="0" w:unhideWhenUsed="0"/>
+    <w:lsdException w:name="Note Level 2" w:semiHidden="0" w:unhideWhenUsed="0"/>
+    <w:lsdException w:name="Note Level 3" w:semiHidden="0" w:unhideWhenUsed="0"/>
+    <w:lsdException w:name="Note Level 4" w:semiHidden="0" w:unhideWhenUsed="0"/>
+    <w:lsdException w:name="Note Level 5" w:semiHidden="0" w:unhideWhenUsed="0"/>
+    <w:lsdException w:name="Note Level 6" w:semiHidden="0" w:unhideWhenUsed="0"/>
+    <w:lsdException w:name="Note Level 7" w:semiHidden="0" w:unhideWhenUsed="0"/>
+    <w:lsdException w:name="Note Level 8" w:semiHidden="0" w:unhideWhenUsed="0"/>
+    <w:lsdException w:name="Note Level 9" w:semiHidden="0" w:unhideWhenUsed="0"/>
+    <w:lsdException w:name="Placeholder Text" w:unhideWhenUsed="0"/>
+    <w:lsdException w:name="No Spacing" w:semiHidden="0" w:uiPriority="1" w:unhideWhenUsed="0" w:qFormat="1"/>
+    <w:lsdException w:name="Light Shading" w:semiHidden="0" w:uiPriority="60" w:unhideWhenUsed="0"/>
+    <w:lsdException w:name="Light List" w:semiHidden="0" w:uiPriority="61" w:unhideWhenUsed="0"/>
+    <w:lsdException w:name="Light Grid" w:semiHidden="0" w:uiPriority="62" w:unhideWhenUsed="0"/>
+    <w:lsdException w:name="Medium Shading 1" w:semiHidden="0" w:uiPriority="63" w:unhideWhenUsed="0"/>
+    <w:lsdException w:name="Medium Shading 2" w:semiHidden="0" w:uiPriority="64" w:unhideWhenUsed="0"/>
+    <w:lsdException w:name="Medium List 1" w:semiHidden="0" w:uiPriority="65" w:unhideWhenUsed="0"/>
+    <w:lsdException w:name="Medium List 2" w:semiHidden="0" w:uiPriority="66" w:unhideWhenUsed="0"/>
+    <w:lsdException w:name="Medium Grid 1" w:semiHidden="0" w:uiPriority="67" w:unhideWhenUsed="0"/>
+    <w:lsdException w:name="Medium Grid 2" w:semiHidden="0" w:uiPriority="68" w:unhideWhenUsed="0"/>
+    <w:lsdException w:name="Medium Grid 3" w:semiHidden="0" w:uiPriority="69" w:unhideWhenUsed="0"/>
+    <w:lsdException w:name="Dark List" w:semiHidden="0" w:uiPriority="70" w:unhideWhenUsed="0"/>
+    <w:lsdException w:name="Colorful Shading" w:semiHidden="0" w:uiPriority="71" w:unhideWhenUsed="0"/>
+    <w:lsdException w:name="Colorful List" w:semiHidden="0" w:uiPriority="72" w:unhideWhenUsed="0"/>
+    <w:lsdException w:name="Colorful Grid" w:semiHidden="0" w:uiPriority="73" w:unhideWhenUsed="0"/>
+    <w:lsdException w:name="Light Shading Accent 1" w:semiHidden="0" w:uiPriority="60" w:unhideWhenUsed="0"/>
+    <w:lsdException w:name="Light List Accent 1" w:semiHidden="0" w:uiPriority="61" w:unhideWhenUsed="0"/>
+    <w:lsdException w:name="Light Grid Accent 1" w:semiHidden="0" w:uiPriority="62" w:unhideWhenUsed="0"/>
+    <w:lsdException w:name="Medium Shading 1 Accent 1" w:semiHidden="0" w:uiPriority="63" w:unhideWhenUsed="0"/>
+    <w:lsdException w:name="Medium Shading 2 Accent 1" w:semiHidden="0" w:uiPriority="64" w:unhideWhenUsed="0"/>
+    <w:lsdException w:name="Medium List 1 Accent 1" w:semiHidden="0" w:uiPriority="65" w:unhideWhenUsed="0"/>
+    <w:lsdException w:name="Revision" w:unhideWhenUsed="0"/>
+    <w:lsdException w:name="List Paragraph" w:semiHidden="0" w:uiPriority="34" w:unhideWhenUsed="0" w:qFormat="1"/>
+    <w:lsdException w:name="Quote" w:semiHidden="0" w:uiPriority="29" w:unhideWhenUsed="0" w:qFormat="1"/>
+    <w:lsdException w:name="Intense Quote" w:semiHidden="0" w:uiPriority="30" w:unhideWhenUsed="0" w:qFormat="1"/>
+    <w:lsdException w:name="Medium List 2 Accent 1" w:semiHidden="0" w:uiPriority="66" w:unhideWhenUsed="0"/>
+    <w:lsdException w:name="Medium Grid 1 Accent 1" w:semiHidden="0" w:uiPriority="67" w:unhideWhenUsed="0"/>
+    <w:lsdException w:name="Medium Grid 2 Accent 1" w:semiHidden="0" w:uiPriority="68" w:unhideWhenUsed="0"/>
+    <w:lsdException w:name="Medium Grid 3 Accent 1" w:semiHidden="0" w:uiPriority="69" w:unhideWhenUsed="0"/>
+    <w:lsdException w:name="Dark List Accent 1" w:semiHidden="0" w:uiPriority="70" w:unhideWhenUsed="0"/>
+    <w:lsdException w:name="Colorful Shading Accent 1" w:semiHidden="0" w:uiPriority="71" w:unhideWhenUsed="0"/>
+    <w:lsdException w:name="Colorful List Accent 1" w:semiHidden="0" w:uiPriority="72" w:unhideWhenUsed="0"/>
+    <w:lsdException w:name="Colorful Grid Accent 1" w:semiHidden="0" w:uiPriority="73" w:unhideWhenUsed="0"/>
+    <w:lsdException w:name="Light Shading Accent 2" w:semiHidden="0" w:uiPriority="60" w:unhideWhenUsed="0"/>
+    <w:lsdException w:name="Light List Accent 2" w:semiHidden="0" w:uiPriority="61" w:unhideWhenUsed="0"/>
+    <w:lsdException w:name="Light Grid Accent 2" w:semiHidden="0" w:uiPriority="62" w:unhideWhenUsed="0"/>
+    <w:lsdException w:name="Medium Shading 1 Accent 2" w:semiHidden="0" w:uiPriority="63" w:unhideWhenUsed="0"/>
+    <w:lsdException w:name="Medium Shading 2 Accent 2" w:semiHidden="0" w:uiPriority="64" w:unhideWhenUsed="0"/>
+    <w:lsdException w:name="Medium List 1 Accent 2" w:semiHidden="0" w:uiPriority="65" w:unhideWhenUsed="0"/>
+    <w:lsdException w:name="Medium List 2 Accent 2" w:semiHidden="0" w:uiPriority="66" w:unhideWhenUsed="0"/>
+    <w:lsdException w:name="Medium Grid 1 Accent 2" w:semiHidden="0" w:uiPriority="67" w:unhideWhenUsed="0"/>
+    <w:lsdException w:name="Medium Grid 2 Accent 2" w:semiHidden="0" w:uiPriority="68" w:unhideWhenUsed="0"/>
+    <w:lsdException w:name="Medium Grid 3 Accent 2" w:semiHidden="0" w:uiPriority="69" w:unhideWhenUsed="0"/>
+    <w:lsdException w:name="Dark List Accent 2" w:semiHidden="0" w:uiPriority="70" w:unhideWhenUsed="0"/>
+    <w:lsdException w:name="Colorful Shading Accent 2" w:semiHidden="0" w:uiPriority="71" w:unhideWhenUsed="0"/>
+    <w:lsdException w:name="Colorful List Accent 2" w:semiHidden="0" w:uiPriority="72" w:unhideWhenUsed="0"/>
+    <w:lsdException w:name="Colorful Grid Accent 2" w:semiHidden="0" w:uiPriority="73" w:unhideWhenUsed="0"/>
+    <w:lsdException w:name="Light Shading Accent 3" w:semiHidden="0" w:uiPriority="60" w:unhideWhenUsed="0"/>
+    <w:lsdException w:name="Light List Accent 3" w:semiHidden="0" w:uiPriority="61" w:unhideWhenUsed="0"/>
+    <w:lsdException w:name="Light Grid Accent 3" w:semiHidden="0" w:uiPriority="62" w:unhideWhenUsed="0"/>
+    <w:lsdException w:name="Medium Shading 1 Accent 3" w:semiHidden="0" w:uiPriority="63" w:unhideWhenUsed="0"/>
+    <w:lsdException w:name="Medium Shading 2 Accent 3" w:semiHidden="0" w:uiPriority="64" w:unhideWhenUsed="0"/>
+    <w:lsdException w:name="Medium List 1 Accent 3" w:semiHidden="0" w:uiPriority="65" w:unhideWhenUsed="0"/>
+    <w:lsdException w:name="Medium List 2 Accent 3" w:semiHidden="0" w:uiPriority="66" w:unhideWhenUsed="0"/>
+    <w:lsdException w:name="Medium Grid 1 Accent 3" w:semiHidden="0" w:uiPriority="67" w:unhideWhenUsed="0"/>
+    <w:lsdException w:name="Medium Grid 2 Accent 3" w:semiHidden="0" w:uiPriority="68" w:unhideWhenUsed="0"/>
+    <w:lsdException w:name="Medium Grid 3 Accent 3" w:semiHidden="0" w:uiPriority="69" w:unhideWhenUsed="0"/>
+    <w:lsdException w:name="Dark List Accent 3" w:semiHidden="0" w:uiPriority="70" w:unhideWhenUsed="0"/>
+    <w:lsdException w:name="Colorful Shading Accent 3" w:semiHidden="0" w:uiPriority="71" w:unhideWhenUsed="0"/>
+    <w:lsdException w:name="Colorful List Accent 3" w:semiHidden="0" w:uiPriority="72" w:unhideWhenUsed="0"/>
+    <w:lsdException w:name="Colorful Grid Accent 3" w:semiHidden="0" w:uiPriority="73" w:unhideWhenUsed="0"/>
+    <w:lsdException w:name="Light Shading Accent 4" w:semiHidden="0" w:uiPriority="60" w:unhideWhenUsed="0"/>
+    <w:lsdException w:name="Light List Accent 4" w:semiHidden="0" w:uiPriority="61" w:unhideWhenUsed="0"/>
+    <w:lsdException w:name="Light Grid Accent 4" w:semiHidden="0" w:uiPriority="62" w:unhideWhenUsed="0"/>
+    <w:lsdException w:name="Medium Shading 1 Accent 4" w:semiHidden="0" w:uiPriority="63" w:unhideWhenUsed="0"/>
+    <w:lsdException w:name="Medium Shading 2 Accent 4" w:semiHidden="0" w:uiPriority="64" w:unhideWhenUsed="0"/>
+    <w:lsdException w:name="Medium List 1 Accent 4" w:semiHidden="0" w:uiPriority="65" w:unhideWhenUsed="0"/>
+    <w:lsdException w:name="Medium List 2 Accent 4" w:semiHidden="0" w:uiPriority="66" w:unhideWhenUsed="0"/>
+    <w:lsdException w:name="Medium Grid 1 Accent 4" w:semiHidden="0" w:uiPriority="67" w:unhideWhenUsed="0"/>
+    <w:lsdException w:name="Medium Grid 2 Accent 4" w:semiHidden="0" w:uiPriority="68" w:unhideWhenUsed="0"/>
+    <w:lsdException w:name="Medium Grid 3 Accent 4" w:semiHidden="0" w:uiPriority="69" w:unhideWhenUsed="0"/>
+    <w:lsdException w:name="Dark List Accent 4" w:semiHidden="0" w:uiPriority="70" w:unhideWhenUsed="0"/>
+    <w:lsdException w:name="Colorful Shading Accent 4" w:semiHidden="0" w:uiPriority="71" w:unhideWhenUsed="0"/>
+    <w:lsdException w:name="Colorful List Accent 4" w:semiHidden="0" w:uiPriority="72" w:unhideWhenUsed="0"/>
+    <w:lsdException w:name="Colorful Grid Accent 4" w:semiHidden="0" w:uiPriority="73" w:unhideWhenUsed="0"/>
+    <w:lsdException w:name="Light Shading Accent 5" w:semiHidden="0" w:uiPriority="60" w:unhideWhenUsed="0"/>
+    <w:lsdException w:name="Light List Accent 5" w:semiHidden="0" w:uiPriority="61" w:unhideWhenUsed="0"/>
+    <w:lsdException w:name="Light Grid Accent 5" w:semiHidden="0" w:uiPriority="62" w:unhideWhenUsed="0"/>
+    <w:lsdException w:name="Medium Shading 1 Accent 5" w:semiHidden="0" w:uiPriority="63" w:unhideWhenUsed="0"/>
+    <w:lsdException w:name="Medium Shading 2 Accent 5" w:semiHidden="0" w:uiPriority="64" w:unhideWhenUsed="0"/>
+    <w:lsdException w:name="Medium List 1 Accent 5" w:semiHidden="0" w:uiPriority="65" w:unhideWhenUsed="0"/>
+    <w:lsdException w:name="Medium List 2 Accent 5" w:semiHidden="0" w:uiPriority="66" w:unhideWhenUsed="0"/>
+    <w:lsdException w:name="Medium Grid 1 Accent 5" w:semiHidden="0" w:uiPriority="67" w:unhideWhenUsed="0"/>
+    <w:lsdException w:name="Medium Grid 2 Accent 5" w:semiHidden="0" w:uiPriority="68" w:unhideWhenUsed="0"/>
+    <w:lsdException w:name="Medium Grid 3 Accent 5" w:semiHidden="0" w:uiPriority="69" w:unhideWhenUsed="0"/>
+    <w:lsdException w:name="Dark List Accent 5" w:semiHidden="0" w:uiPriority="70" w:unhideWhenUsed="0"/>
+    <w:lsdException w:name="Colorful Shading Accent 5" w:semiHidden="0" w:uiPriority="71" w:unhideWhenUsed="0"/>
+    <w:lsdException w:name="Colorful List Accent 5" w:semiHidden="0" w:uiPriority="72" w:unhideWhenUsed="0"/>
+    <w:lsdException w:name="Colorful Grid Accent 5" w:semiHidden="0" w:uiPriority="73" w:unhideWhenUsed="0"/>
+    <w:lsdException w:name="Light Shading Accent 6" w:semiHidden="0" w:uiPriority="60" w:unhideWhenUsed="0"/>
+    <w:lsdException w:name="Light List Accent 6" w:semiHidden="0" w:uiPriority="61" w:unhideWhenUsed="0"/>
+    <w:lsdException w:name="Light Grid Accent 6" w:semiHidden="0" w:uiPriority="62" w:unhideWhenUsed="0"/>
+    <w:lsdException w:name="Medium Shading 1 Accent 6" w:semiHidden="0" w:uiPriority="63" w:unhideWhenUsed="0"/>
+    <w:lsdException w:name="Medium Shading 2 Accent 6" w:semiHidden="0" w:uiPriority="64" w:unhideWhenUsed="0"/>
+    <w:lsdException w:name="Medium List 1 Accent 6" w:semiHidden="0" w:uiPriority="65" w:unhideWhenUsed="0"/>
+    <w:lsdException w:name="Medium List 2 Accent 6" w:semiHidden="0" w:uiPriority="66" w:unhideWhenUsed="0"/>
+    <w:lsdException w:name="Medium Grid 1 Accent 6" w:semiHidden="0" w:uiPriority="67" w:unhideWhenUsed="0"/>
+    <w:lsdException w:name="Medium Grid 2 Accent 6" w:semiHidden="0" w:uiPriority="68" w:unhideWhenUsed="0"/>
+    <w:lsdException w:name="Medium Grid 3 Accent 6" w:semiHidden="0" w:uiPriority="69" w:unhideWhenUsed="0"/>
+    <w:lsdException w:name="Dark List Accent 6" w:semiHidden="0" w:uiPriority="70" w:unhideWhenUsed="0"/>
+    <w:lsdException w:name="Colorful Shading Accent 6" w:semiHidden="0" w:uiPriority="71" w:unhideWhenUsed="0"/>
+    <w:lsdException w:name="Colorful List Accent 6" w:semiHidden="0" w:uiPriority="72" w:unhideWhenUsed="0"/>
+    <w:lsdException w:name="Colorful Grid Accent 6" w:semiHidden="0" w:uiPriority="73" w:unhideWhenUsed="0"/>
+    <w:lsdException w:name="Subtle Emphasis" w:semiHidden="0" w:uiPriority="19" w:unhideWhenUsed="0" w:qFormat="1"/>
+    <w:lsdException w:name="Intense Emphasis" w:semiHidden="0" w:uiPriority="21" w:unhideWhenUsed="0" w:qFormat="1"/>
+    <w:lsdException w:name="Subtle Reference" w:semiHidden="0" w:uiPriority="31" w:unhideWhenUsed="0" w:qFormat="1"/>
+    <w:lsdException w:name="Intense Reference" w:semiHidden="0" w:uiPriority="32" w:unhideWhenUsed="0" w:qFormat="1"/>
+    <w:lsdException w:name="Book Title" w:semiHidden="0" w:uiPriority="33" w:unhideWhenUsed="0" w:qFormat="1"/>
+    <w:lsdException w:name="Bibliography" w:uiPriority="37"/>
+    <w:lsdException w:name="TOC Heading" w:uiPriority="39" w:qFormat="1"/>
+  </w:latentStyles>
+  <w:style w:type="paragraph" w:default="1" w:styleId="a">
+    <w:name w:val="Normal"/>
+    <w:qFormat/>
+    <w:pPr>
+      <w:widowControl w:val="0"/>
+      <w:jc w:val="both"/>
+    </w:pPr>
+  </w:style>
+  <w:style w:type="paragraph" w:styleId="1">
+    <w:name w:val="heading 1"/>
+    <w:basedOn w:val="a"/>
+    <w:next w:val="a"/>
+    <w:link w:val="10"/>
+    <w:uiPriority w:val="9"/>
+    <w:qFormat/>
+    <w:rsid w:val="00CC131B"/>
+    <w:pPr>
+      <w:keepNext/>
+      <w:keepLines/>
+      <w:spacing w:before="340" w:after="330" w:line="578" w:lineRule="auto"/>
+      <w:outlineLvl w:val="0"/>
+    </w:pPr>
+    <w:rPr>
+      <w:b/>
+      <w:bCs/>
+      <w:kern w:val="44"/>
+      <w:sz w:val="44"/>
+      <w:szCs w:val="44"/>
+    </w:rPr>
+  </w:style>
+  <w:style w:type="character" w:default="1" w:styleId="a0">
+    <w:name w:val="Default Paragraph Font"/>
+    <w:uiPriority w:val="1"/>
+    <w:semiHidden/>
+    <w:unhideWhenUsed/>
+  </w:style>
+  <w:style w:type="table" w:default="1" w:styleId="a1">
+    <w:name w:val="Normal Table"/>
+    <w:uiPriority w:val="99"/>
+    <w:semiHidden/>
+    <w:unhideWhenUsed/>
+    <w:tblPr>
+      <w:tblInd w:w="0" w:type="dxa"/>
+      <w:tblCellMar>
+        <w:top w:w="0" w:type="dxa"/>
+        <w:left w:w="108" w:type="dxa"/>
+        <w:bottom w:w="0" w:type="dxa"/>
+        <w:right w:w="108" w:type="dxa"/>
+      </w:tblCellMar>
+    </w:tblPr>
+  </w:style>
+  <w:style w:type="numbering" w:default="1" w:styleId="a2">
+    <w:name w:val="No List"/>
+    <w:uiPriority w:val="99"/>
+    <w:semiHidden/>
+    <w:unhideWhenUsed/>
+  </w:style>
+  <w:style w:type="paragraph" w:styleId="a3">
+    <w:name w:val="List Paragraph"/>
+    <w:basedOn w:val="a"/>
+    <w:uiPriority w:val="34"/>
+    <w:qFormat/>
+    <w:rsid w:val="00C43131"/>
+    <w:pPr>
+      <w:ind w:firstLineChars="200" w:firstLine="420"/>
+    </w:pPr>
+  </w:style>
+  <w:style w:type="paragraph" w:styleId="a4">
+    <w:name w:val="No Spacing"/>
+    <w:uiPriority w:val="1"/>
+    <w:qFormat/>
+    <w:rsid w:val="00CC131B"/>
+    <w:pPr>
+      <w:widowControl w:val="0"/>
+      <w:jc w:val="both"/>
+    </w:pPr>
+  </w:style>
+  <w:style w:type="character" w:customStyle="1" w:styleId="10">
+    <w:name w:val="标题 1字符"/>
+    <w:basedOn w:val="a0"/>
+    <w:link w:val="1"/>
+    <w:uiPriority w:val="9"/>
+    <w:rsid w:val="00CC131B"/>
+    <w:rPr>
+      <w:b/>
+      <w:bCs/>
+      <w:kern w:val="44"/>
+      <w:sz w:val="44"/>
+      <w:szCs w:val="44"/>
+    </w:rPr>
+  </w:style>
+  <w:style w:type="paragraph" w:styleId="a5">
+    <w:name w:val="Subtitle"/>
+    <w:basedOn w:val="a"/>
+    <w:next w:val="a"/>
+    <w:link w:val="a6"/>
+    <w:uiPriority w:val="11"/>
+    <w:qFormat/>
+    <w:rsid w:val="00CC131B"/>
+    <w:pPr>
+      <w:spacing w:before="240" w:after="60" w:line="312" w:lineRule="auto"/>
+      <w:jc w:val="center"/>
+      <w:outlineLvl w:val="1"/>
+    </w:pPr>
+    <w:rPr>
+      <w:rFonts w:asciiTheme="majorHAnsi" w:eastAsia="宋体" w:hAnsiTheme="majorHAnsi" w:cstheme="majorBidi"/>
+      <w:b/>
+      <w:bCs/>
+      <w:kern w:val="28"/>
+      <w:sz w:val="32"/>
+      <w:szCs w:val="32"/>
+    </w:rPr>
+  </w:style>
+  <w:style w:type="character" w:customStyle="1" w:styleId="a6">
+    <w:name w:val="副标题字符"/>
+    <w:basedOn w:val="a0"/>
+    <w:link w:val="a5"/>
+    <w:uiPriority w:val="11"/>
+    <w:rsid w:val="00CC131B"/>
+    <w:rPr>
+      <w:rFonts w:asciiTheme="majorHAnsi" w:eastAsia="宋体" w:hAnsiTheme="majorHAnsi" w:cstheme="majorBidi"/>
+      <w:b/>
+      <w:bCs/>
+      <w:kern w:val="28"/>
+      <w:sz w:val="32"/>
+      <w:szCs w:val="32"/>
+    </w:rPr>
+  </w:style>
+  <w:style w:type="character" w:styleId="a7">
+    <w:name w:val="Subtle Emphasis"/>
+    <w:basedOn w:val="a0"/>
+    <w:uiPriority w:val="19"/>
+    <w:qFormat/>
+    <w:rsid w:val="00CC131B"/>
+    <w:rPr>
+      <w:i/>
+      <w:iCs/>
+      <w:color w:val="404040" w:themeColor="text1" w:themeTint="BF"/>
+    </w:rPr>
+  </w:style>
+  <w:style w:type="character" w:styleId="a8">
+    <w:name w:val="Strong"/>
+    <w:basedOn w:val="a0"/>
+    <w:uiPriority w:val="22"/>
+    <w:qFormat/>
+    <w:rsid w:val="00CC131B"/>
+    <w:rPr>
+      <w:b/>
+      <w:bCs/>
+    </w:rPr>
+  </w:style>
+  <w:style w:type="paragraph" w:styleId="a9">
+    <w:name w:val="Balloon Text"/>
+    <w:basedOn w:val="a"/>
+    <w:link w:val="aa"/>
+    <w:uiPriority w:val="99"/>
+    <w:semiHidden/>
+    <w:unhideWhenUsed/>
+    <w:rsid w:val="00DA5195"/>
+    <w:rPr>
+      <w:rFonts w:ascii="Heiti SC Light" w:eastAsia="Heiti SC Light"/>
+      <w:sz w:val="18"/>
+      <w:szCs w:val="18"/>
+    </w:rPr>
+  </w:style>
+  <w:style w:type="character" w:customStyle="1" w:styleId="aa">
+    <w:name w:val="批注框文本字符"/>
+    <w:basedOn w:val="a0"/>
+    <w:link w:val="a9"/>
+    <w:uiPriority w:val="99"/>
+    <w:semiHidden/>
+    <w:rsid w:val="00DA5195"/>
+    <w:rPr>
+      <w:rFonts w:ascii="Heiti SC Light" w:eastAsia="Heiti SC Light"/>
+      <w:sz w:val="18"/>
+      <w:szCs w:val="18"/>
     </w:rPr>
   </w:style>
 </w:styles>
@@ -2016,7 +2202,7 @@
     </a:clrScheme>
     <a:fontScheme name="Office">
       <a:majorFont>
-        <a:latin typeface="Calibri Light" panose="020F0302020204030204"/>
+        <a:latin typeface="Calibri Light"/>
         <a:ea typeface=""/>
         <a:cs typeface=""/>
         <a:font script="Jpan" typeface="ＭＳ ゴシック"/>
@@ -2051,7 +2237,7 @@
         <a:font script="Geor" typeface="Sylfaen"/>
       </a:majorFont>
       <a:minorFont>
-        <a:latin typeface="Calibri" panose="020F0502020204030204"/>
+        <a:latin typeface="Calibri"/>
         <a:ea typeface=""/>
         <a:cs typeface=""/>
         <a:font script="Jpan" typeface="ＭＳ 明朝"/>
@@ -2228,7 +2414,7 @@
   <a:extraClrSchemeLst/>
   <a:extLst>
     <a:ext uri="{05A4C25C-085E-4340-85A3-A5531E510DB2}">
-      <thm15:themeFamily xmlns:thm15="http://schemas.microsoft.com/office/thememl/2012/main" name="Office Theme" id="{62F939B6-93AF-4DB8-9C6B-D6C7DFDC589F}" vid="{4A3C46E8-61CC-4603-A589-7422A47A8E4A}"/>
+      <thm15:themeFamily xmlns:thm15="http://schemas.microsoft.com/office/thememl/2012/main" xmlns="" name="Office Theme" id="{62F939B6-93AF-4DB8-9C6B-D6C7DFDC589F}" vid="{4A3C46E8-61CC-4603-A589-7422A47A8E4A}"/>
     </a:ext>
   </a:extLst>
 </a:theme>
@@ -2239,7 +2425,7 @@
 </file>
 
 <file path=customXml/itemProps1.xml><?xml version="1.0" encoding="utf-8"?>
-<ds:datastoreItem xmlns:ds="http://schemas.openxmlformats.org/officeDocument/2006/customXml" ds:itemID="{7745AA97-7065-4BBC-B890-5261D6FB80FA}">
+<ds:datastoreItem xmlns:ds="http://schemas.openxmlformats.org/officeDocument/2006/customXml" ds:itemID="{75A77940-A52D-6C4E-AE07-87351D42480D}">
   <ds:schemaRefs>
     <ds:schemaRef ds:uri="http://schemas.openxmlformats.org/officeDocument/2006/bibliography"/>
   </ds:schemaRefs>
